--- a/production/eb07/s05/2-page-docx/eb07-s05-0072.docx
+++ b/production/eb07/s05/2-page-docx/eb07-s05-0072.docx
@@ -4,1188 +4,676 @@
   <w:body>
     <w:p>
       <w:pPr>
-        <w:widowControl w:val="0"/>
-        <w:spacing w:line="1" w:lineRule="exact"/>
-      </w:pPr>
-      <w:r>
-        <mc:AlternateContent>
-          <mc:Choice Requires="wps">
-            <w:drawing>
-              <wp:anchor distT="0" distB="0" distL="0" distR="0" simplePos="0" relativeHeight="125829378" behindDoc="0" locked="0" layoutInCell="1" allowOverlap="1">
-                <wp:simplePos x="0" y="0"/>
-                <wp:positionH relativeFrom="page">
-                  <wp:posOffset>934720</wp:posOffset>
-                </wp:positionH>
-                <wp:positionV relativeFrom="paragraph">
-                  <wp:posOffset>12700</wp:posOffset>
-                </wp:positionV>
-                <wp:extent cx="2760345" cy="7983855"/>
-                <wp:wrapSquare wrapText="bothSides"/>
-                <wp:docPr id="1" name="Shape 1"/>
-                <a:graphic xmlns:a="http://schemas.openxmlformats.org/drawingml/2006/main">
-                  <a:graphicData uri="http://schemas.microsoft.com/office/word/2010/wordprocessingShape">
-                    <wps:wsp>
-                      <wps:cNvSpPr txBox="1"/>
-                      <wps:spPr>
-                        <a:xfrm>
-                          <a:ext cx="2760345" cy="7983855"/>
-                        </a:xfrm>
-                        <a:prstGeom prst="rect"/>
-                        <a:noFill/>
-                      </wps:spPr>
-                      <wps:txbx>
-                        <w:txbxContent>
-                          <w:p>
-                            <w:pPr>
-                              <w:pStyle w:val="Style2"/>
-                              <w:keepNext w:val="0"/>
-                              <w:keepLines w:val="0"/>
-                              <w:widowControl w:val="0"/>
-                              <w:shd w:val="clear" w:color="auto" w:fill="auto"/>
-                              <w:bidi w:val="0"/>
-                              <w:spacing w:before="0" w:after="0" w:line="204" w:lineRule="auto"/>
-                              <w:ind w:left="0" w:right="0" w:firstLine="0"/>
-                              <w:jc w:val="both"/>
-                            </w:pPr>
-                            <w:r>
-                              <w:rPr>
-                                <w:spacing w:val="0"/>
-                                <w:w w:val="100"/>
-                                <w:position w:val="0"/>
-                                <w:shd w:val="clear" w:color="auto" w:fill="auto"/>
-                                <w:lang w:val="en-US" w:eastAsia="en-US" w:bidi="en-US"/>
-                              </w:rPr>
-                              <w:t>and New Galloway, in sending a member to parliament, and in 1839 had 219 registered voters.</w:t>
-                            </w:r>
-                          </w:p>
-                          <w:p>
-                            <w:pPr>
-                              <w:pStyle w:val="Style2"/>
-                              <w:keepNext w:val="0"/>
-                              <w:keepLines w:val="0"/>
-                              <w:widowControl w:val="0"/>
-                              <w:shd w:val="clear" w:color="auto" w:fill="auto"/>
-                              <w:bidi w:val="0"/>
-                              <w:spacing w:before="0" w:after="0" w:line="204" w:lineRule="auto"/>
-                              <w:ind w:left="0" w:right="0"/>
-                              <w:jc w:val="both"/>
-                            </w:pPr>
-                            <w:r>
-                              <w:rPr>
-                                <w:spacing w:val="0"/>
-                                <w:w w:val="100"/>
-                                <w:position w:val="0"/>
-                                <w:shd w:val="clear" w:color="auto" w:fill="auto"/>
-                                <w:lang w:val="en-US" w:eastAsia="en-US" w:bidi="en-US"/>
-                              </w:rPr>
-                              <w:t xml:space="preserve">STRAPADO, or </w:t>
-                            </w:r>
-                            <w:r>
-                              <w:rPr>
-                                <w:smallCaps/>
-                                <w:spacing w:val="0"/>
-                                <w:w w:val="100"/>
-                                <w:position w:val="0"/>
-                                <w:shd w:val="clear" w:color="auto" w:fill="auto"/>
-                                <w:lang w:val="en-US" w:eastAsia="en-US" w:bidi="en-US"/>
-                              </w:rPr>
-                              <w:t>Strappado,</w:t>
-                            </w:r>
-                            <w:r>
-                              <w:rPr>
-                                <w:spacing w:val="0"/>
-                                <w:w w:val="100"/>
-                                <w:position w:val="0"/>
-                                <w:shd w:val="clear" w:color="auto" w:fill="auto"/>
-                                <w:lang w:val="en-US" w:eastAsia="en-US" w:bidi="en-US"/>
-                              </w:rPr>
-                              <w:t xml:space="preserve"> a kind of military pun</w:t>
-                              <w:softHyphen/>
-                              <w:t>ishment. The criminal’s hands being tied behind him, he is hoisted up with a rope to the top of a long piece of wood, and again let fall almost to the ground; so that, by the weight of his body in the shock, his arms are dis</w:t>
-                              <w:softHyphen/>
-                              <w:t>located. Sometimes he has to undergo three strapadoes or more.</w:t>
-                            </w:r>
-                          </w:p>
-                          <w:p>
-                            <w:pPr>
-                              <w:pStyle w:val="Style2"/>
-                              <w:keepNext w:val="0"/>
-                              <w:keepLines w:val="0"/>
-                              <w:widowControl w:val="0"/>
-                              <w:shd w:val="clear" w:color="auto" w:fill="auto"/>
-                              <w:bidi w:val="0"/>
-                              <w:spacing w:before="0" w:after="0" w:line="204" w:lineRule="auto"/>
-                              <w:ind w:left="0" w:right="0"/>
-                              <w:jc w:val="both"/>
-                            </w:pPr>
-                            <w:r>
-                              <w:rPr>
-                                <w:spacing w:val="0"/>
-                                <w:w w:val="100"/>
-                                <w:position w:val="0"/>
-                                <w:shd w:val="clear" w:color="auto" w:fill="auto"/>
-                                <w:lang w:val="en-US" w:eastAsia="en-US" w:bidi="en-US"/>
-                              </w:rPr>
-                              <w:t>STRASBOURG, an arrondissement of the department of the Lower Rhine, in France. It is a rich district, extending over 523 square miles, is divided into 12 cantons, and these into 162 communes, with a population of 218,839 persons. The chief city, of the same name, is also the capital of the department. It is the see of a bishop, the seat of the Lu</w:t>
-                              <w:softHyphen/>
-                              <w:t>theran consistory, and of the courts of law. The city stands in a highly cultivated plain, at the distance of about one mile from the river Rhine, on the river Ill, a small but navigable river. Its waters are distributed in various small canals through the city, and connect it with the Rhine. The streets are narrow, and the buildings for the most part old and massive, many of them very lofty. Strasburg is strongly fortified, and defended by three powerful fortresses and a strong citadel. Even in the time of peace it usually contains a garrison of 10,000. The cathedral, one of the finest Gothic buildings in France, was begun in 1275 and finished in 1439. Its tower is a most imposing object, 445 feet in height, being the loftiest erection known except the largest of the Egyptian pyramids. Besides six Catholic, there are seven Lutheran, and one Calvinist church. The other public buildings are the royal palace, the prefecture, the town-hall, the mint, and two theatres. Strasburg is the seat of a university. The population, which in 1836 amount</w:t>
-                              <w:softHyphen/>
-                              <w:t>ed to 7885, is chiefly of German origin, and most of the people speak that language. The industry of the inhabi</w:t>
-                              <w:softHyphen/>
-                              <w:t>tants is much exercised in making sail-cloth and other linen goods, woollens of various kinds, and in spinning and weav</w:t>
-                              <w:softHyphen/>
-                              <w:t>ing cottons. There are tanneries, distilleries, founderies, paper-mills, and glass-houses ; and considerable trade is car</w:t>
-                              <w:softHyphen/>
-                              <w:t>ried on with Switzerland on one side, and with Germany and Holland on the other. Long. 6. 39. 31. E. Lat. 48. 34. 56. N.</w:t>
-                            </w:r>
-                          </w:p>
-                          <w:p>
-                            <w:pPr>
-                              <w:pStyle w:val="Style2"/>
-                              <w:keepNext w:val="0"/>
-                              <w:keepLines w:val="0"/>
-                              <w:widowControl w:val="0"/>
-                              <w:shd w:val="clear" w:color="auto" w:fill="auto"/>
-                              <w:bidi w:val="0"/>
-                              <w:spacing w:before="0" w:after="0" w:line="204" w:lineRule="auto"/>
-                              <w:ind w:left="0" w:right="0"/>
-                              <w:jc w:val="both"/>
-                            </w:pPr>
-                            <w:r>
-                              <w:rPr>
-                                <w:spacing w:val="0"/>
-                                <w:w w:val="100"/>
-                                <w:position w:val="0"/>
-                                <w:shd w:val="clear" w:color="auto" w:fill="auto"/>
-                                <w:lang w:val="en-US" w:eastAsia="en-US" w:bidi="en-US"/>
-                              </w:rPr>
-                              <w:t xml:space="preserve">STRATA, the several beds or layers of different matters whereof the earth is composed. See </w:t>
-                            </w:r>
-                            <w:r>
-                              <w:rPr>
-                                <w:smallCaps/>
-                                <w:spacing w:val="0"/>
-                                <w:w w:val="100"/>
-                                <w:position w:val="0"/>
-                                <w:shd w:val="clear" w:color="auto" w:fill="auto"/>
-                                <w:lang w:val="en-US" w:eastAsia="en-US" w:bidi="en-US"/>
-                              </w:rPr>
-                              <w:t>Mineralogy</w:t>
-                            </w:r>
-                            <w:r>
-                              <w:rPr>
-                                <w:spacing w:val="0"/>
-                                <w:w w:val="100"/>
-                                <w:position w:val="0"/>
-                                <w:shd w:val="clear" w:color="auto" w:fill="auto"/>
-                                <w:lang w:val="en-US" w:eastAsia="en-US" w:bidi="en-US"/>
-                              </w:rPr>
-                              <w:t xml:space="preserve"> and </w:t>
-                            </w:r>
-                            <w:r>
-                              <w:rPr>
-                                <w:smallCaps/>
-                                <w:spacing w:val="0"/>
-                                <w:w w:val="100"/>
-                                <w:position w:val="0"/>
-                                <w:shd w:val="clear" w:color="auto" w:fill="auto"/>
-                                <w:lang w:val="en-US" w:eastAsia="en-US" w:bidi="en-US"/>
-                              </w:rPr>
-                              <w:t>Geology.</w:t>
-                            </w:r>
-                          </w:p>
-                          <w:p>
-                            <w:pPr>
-                              <w:pStyle w:val="Style2"/>
-                              <w:keepNext w:val="0"/>
-                              <w:keepLines w:val="0"/>
-                              <w:widowControl w:val="0"/>
-                              <w:shd w:val="clear" w:color="auto" w:fill="auto"/>
-                              <w:bidi w:val="0"/>
-                              <w:spacing w:before="0" w:after="0" w:line="204" w:lineRule="auto"/>
-                              <w:ind w:left="0" w:right="0"/>
-                              <w:jc w:val="both"/>
-                            </w:pPr>
-                            <w:r>
-                              <w:rPr>
-                                <w:spacing w:val="0"/>
-                                <w:w w:val="100"/>
-                                <w:position w:val="0"/>
-                                <w:shd w:val="clear" w:color="auto" w:fill="auto"/>
-                                <w:lang w:val="en-US" w:eastAsia="en-US" w:bidi="en-US"/>
-                              </w:rPr>
-                              <w:t>STRATAGEM, in the art of war, any device for de</w:t>
-                              <w:softHyphen/>
-                              <w:t xml:space="preserve">ceiving and surprising an enemy. The ancients dealt very much in stratagems, the moderns wage war more openly. </w:t>
-                            </w:r>
-                            <w:r>
-                              <w:rPr>
-                                <w:spacing w:val="0"/>
-                                <w:w w:val="100"/>
-                                <w:position w:val="0"/>
-                                <w:shd w:val="clear" w:color="auto" w:fill="auto"/>
-                                <w:lang w:val="fr-FR" w:eastAsia="fr-FR" w:bidi="fr-FR"/>
-                              </w:rPr>
-                              <w:t xml:space="preserve">Polyænus </w:t>
-                            </w:r>
-                            <w:r>
-                              <w:rPr>
-                                <w:spacing w:val="0"/>
-                                <w:w w:val="100"/>
-                                <w:position w:val="0"/>
-                                <w:shd w:val="clear" w:color="auto" w:fill="auto"/>
-                                <w:lang w:val="en-US" w:eastAsia="en-US" w:bidi="en-US"/>
-                              </w:rPr>
-                              <w:t xml:space="preserve">and </w:t>
-                            </w:r>
-                            <w:r>
-                              <w:rPr>
-                                <w:spacing w:val="0"/>
-                                <w:w w:val="100"/>
-                                <w:position w:val="0"/>
-                                <w:shd w:val="clear" w:color="auto" w:fill="auto"/>
-                                <w:lang w:val="la-001" w:eastAsia="la-001" w:bidi="la-001"/>
-                              </w:rPr>
-                              <w:t xml:space="preserve">Frontinus, </w:t>
-                            </w:r>
-                            <w:r>
-                              <w:rPr>
-                                <w:spacing w:val="0"/>
-                                <w:w w:val="100"/>
-                                <w:position w:val="0"/>
-                                <w:shd w:val="clear" w:color="auto" w:fill="auto"/>
-                                <w:lang w:val="en-US" w:eastAsia="en-US" w:bidi="en-US"/>
-                              </w:rPr>
-                              <w:t>the former a Greek, the latter a Latin writer, have each left a treatise on stratagems of war.</w:t>
-                            </w:r>
-                          </w:p>
-                          <w:p>
-                            <w:pPr>
-                              <w:pStyle w:val="Style2"/>
-                              <w:keepNext w:val="0"/>
-                              <w:keepLines w:val="0"/>
-                              <w:widowControl w:val="0"/>
-                              <w:shd w:val="clear" w:color="auto" w:fill="auto"/>
-                              <w:bidi w:val="0"/>
-                              <w:spacing w:before="0" w:after="0" w:line="204" w:lineRule="auto"/>
-                              <w:ind w:left="0" w:right="0"/>
-                              <w:jc w:val="both"/>
-                            </w:pPr>
-                            <w:r>
-                              <w:rPr>
-                                <w:spacing w:val="0"/>
-                                <w:w w:val="100"/>
-                                <w:position w:val="0"/>
-                                <w:shd w:val="clear" w:color="auto" w:fill="auto"/>
-                                <w:lang w:val="la-001" w:eastAsia="la-001" w:bidi="la-001"/>
-                              </w:rPr>
-                              <w:t xml:space="preserve">STRATEGUS, </w:t>
-                            </w:r>
-                            <w:r>
-                              <w:rPr>
-                                <w:i/>
-                                <w:iCs/>
-                                <w:spacing w:val="0"/>
-                                <w:w w:val="100"/>
-                                <w:position w:val="0"/>
-                                <w:shd w:val="clear" w:color="auto" w:fill="auto"/>
-                                <w:lang w:val="en-US" w:eastAsia="en-US" w:bidi="en-US"/>
-                              </w:rPr>
-                              <w:t>ςϑατηγος</w:t>
-                            </w:r>
-                            <w:r>
-                              <w:rPr>
-                                <w:spacing w:val="0"/>
-                                <w:w w:val="100"/>
-                                <w:position w:val="0"/>
-                                <w:shd w:val="clear" w:color="auto" w:fill="auto"/>
-                                <w:lang w:val="la-001" w:eastAsia="la-001" w:bidi="la-001"/>
-                              </w:rPr>
-                              <w:t>,</w:t>
-                            </w:r>
-                            <w:r>
-                              <w:rPr>
-                                <w:spacing w:val="0"/>
-                                <w:w w:val="100"/>
-                                <w:position w:val="0"/>
-                                <w:shd w:val="clear" w:color="auto" w:fill="auto"/>
-                                <w:lang w:val="en-US" w:eastAsia="en-US" w:bidi="en-US"/>
-                              </w:rPr>
-                              <w:t xml:space="preserve"> in </w:t>
-                            </w:r>
-                            <w:r>
-                              <w:rPr>
-                                <w:i/>
-                                <w:iCs/>
-                                <w:spacing w:val="0"/>
-                                <w:w w:val="100"/>
-                                <w:position w:val="0"/>
-                                <w:shd w:val="clear" w:color="auto" w:fill="auto"/>
-                                <w:lang w:val="en-US" w:eastAsia="en-US" w:bidi="en-US"/>
-                              </w:rPr>
-                              <w:t>Antiquity,</w:t>
-                            </w:r>
-                            <w:r>
-                              <w:rPr>
-                                <w:spacing w:val="0"/>
-                                <w:w w:val="100"/>
-                                <w:position w:val="0"/>
-                                <w:shd w:val="clear" w:color="auto" w:fill="auto"/>
-                                <w:lang w:val="en-US" w:eastAsia="en-US" w:bidi="en-US"/>
-                              </w:rPr>
-                              <w:t xml:space="preserve"> an officer among the Athenians, whereof there were turn chosen yearly, to command the troops of the state. Plutarch avers there was one chosen from each tribe ; but Pollux seems to say they were chosen indifferently from the people. The people themselves made the choice, on the last day of the year, in a place called </w:t>
-                            </w:r>
-                            <w:r>
-                              <w:rPr>
-                                <w:i/>
-                                <w:iCs/>
-                                <w:spacing w:val="0"/>
-                                <w:w w:val="100"/>
-                                <w:position w:val="0"/>
-                                <w:shd w:val="clear" w:color="auto" w:fill="auto"/>
-                                <w:lang w:val="en-US" w:eastAsia="en-US" w:bidi="en-US"/>
-                              </w:rPr>
-                              <w:t>Pnyx.</w:t>
-                            </w:r>
-                            <w:r>
-                              <w:rPr>
-                                <w:spacing w:val="0"/>
-                                <w:w w:val="100"/>
-                                <w:position w:val="0"/>
-                                <w:shd w:val="clear" w:color="auto" w:fill="auto"/>
-                                <w:lang w:val="en-US" w:eastAsia="en-US" w:bidi="en-US"/>
-                              </w:rPr>
-                              <w:t xml:space="preserve"> The two </w:t>
-                            </w:r>
-                            <w:r>
-                              <w:rPr>
-                                <w:i/>
-                                <w:iCs/>
-                                <w:spacing w:val="0"/>
-                                <w:w w:val="100"/>
-                                <w:position w:val="0"/>
-                                <w:shd w:val="clear" w:color="auto" w:fill="auto"/>
-                                <w:lang w:val="la-001" w:eastAsia="la-001" w:bidi="la-001"/>
-                              </w:rPr>
-                              <w:t>strategi</w:t>
-                            </w:r>
-                            <w:r>
-                              <w:rPr>
-                                <w:spacing w:val="0"/>
-                                <w:w w:val="100"/>
-                                <w:position w:val="0"/>
-                                <w:shd w:val="clear" w:color="auto" w:fill="auto"/>
-                                <w:lang w:val="la-001" w:eastAsia="la-001" w:bidi="la-001"/>
-                              </w:rPr>
-                              <w:t xml:space="preserve"> </w:t>
-                            </w:r>
-                            <w:r>
-                              <w:rPr>
-                                <w:spacing w:val="0"/>
-                                <w:w w:val="100"/>
-                                <w:position w:val="0"/>
-                                <w:shd w:val="clear" w:color="auto" w:fill="auto"/>
-                                <w:lang w:val="en-US" w:eastAsia="en-US" w:bidi="en-US"/>
-                              </w:rPr>
-                              <w:t xml:space="preserve">did not command together, but took their turns day by day, as we find from Herodotus and Cornelius </w:t>
-                            </w:r>
-                            <w:r>
-                              <w:rPr>
-                                <w:spacing w:val="0"/>
-                                <w:w w:val="100"/>
-                                <w:position w:val="0"/>
-                                <w:shd w:val="clear" w:color="auto" w:fill="auto"/>
-                                <w:lang w:val="la-001" w:eastAsia="la-001" w:bidi="la-001"/>
-                              </w:rPr>
-                              <w:t xml:space="preserve">Nepos. </w:t>
-                            </w:r>
-                            <w:r>
-                              <w:rPr>
-                                <w:spacing w:val="0"/>
-                                <w:w w:val="100"/>
-                                <w:position w:val="0"/>
-                                <w:shd w:val="clear" w:color="auto" w:fill="auto"/>
-                                <w:lang w:val="en-US" w:eastAsia="en-US" w:bidi="en-US"/>
-                              </w:rPr>
-                              <w:t>Constantine the Great, besides many other privileges granted to the city of Athens, honoured its chief magistrate with the title of M</w:t>
-                            </w:r>
-                            <w:r>
-                              <w:rPr>
-                                <w:i/>
-                                <w:iCs/>
-                                <w:spacing w:val="0"/>
-                                <w:w w:val="100"/>
-                                <w:position w:val="0"/>
-                                <w:shd w:val="clear" w:color="auto" w:fill="auto"/>
-                                <w:lang w:val="en-US" w:eastAsia="en-US" w:bidi="en-US"/>
-                              </w:rPr>
-                              <w:t>εγας</w:t>
-                            </w:r>
-                            <w:r>
-                              <w:rPr>
-                                <w:spacing w:val="0"/>
-                                <w:w w:val="100"/>
-                                <w:position w:val="0"/>
-                                <w:shd w:val="clear" w:color="auto" w:fill="auto"/>
-                                <w:lang w:val="en-US" w:eastAsia="en-US" w:bidi="en-US"/>
-                              </w:rPr>
-                              <w:t xml:space="preserve"> ∑</w:t>
-                            </w:r>
-                            <w:r>
-                              <w:rPr>
-                                <w:i/>
-                                <w:iCs/>
-                                <w:spacing w:val="0"/>
-                                <w:w w:val="100"/>
-                                <w:position w:val="0"/>
-                                <w:shd w:val="clear" w:color="auto" w:fill="auto"/>
-                                <w:lang w:val="en-US" w:eastAsia="en-US" w:bidi="en-US"/>
-                              </w:rPr>
-                              <w:t>ετϐατηγος</w:t>
-                            </w:r>
-                            <w:r>
-                              <w:rPr>
-                                <w:spacing w:val="0"/>
-                                <w:w w:val="100"/>
-                                <w:position w:val="0"/>
-                                <w:shd w:val="clear" w:color="auto" w:fill="auto"/>
-                                <w:lang w:val="en-US" w:eastAsia="en-US" w:bidi="en-US"/>
-                              </w:rPr>
-                              <w:t>, or the Great General.</w:t>
-                            </w:r>
-                          </w:p>
-                          <w:p>
-                            <w:pPr>
-                              <w:pStyle w:val="Style2"/>
-                              <w:keepNext w:val="0"/>
-                              <w:keepLines w:val="0"/>
-                              <w:widowControl w:val="0"/>
-                              <w:shd w:val="clear" w:color="auto" w:fill="auto"/>
-                              <w:bidi w:val="0"/>
-                              <w:spacing w:before="0" w:after="0" w:line="204" w:lineRule="auto"/>
-                              <w:ind w:left="0" w:right="0"/>
-                              <w:jc w:val="both"/>
-                            </w:pPr>
-                            <w:r>
-                              <w:rPr>
-                                <w:spacing w:val="0"/>
-                                <w:w w:val="100"/>
-                                <w:position w:val="0"/>
-                                <w:shd w:val="clear" w:color="auto" w:fill="auto"/>
-                                <w:lang w:val="en-US" w:eastAsia="en-US" w:bidi="en-US"/>
-                              </w:rPr>
-                              <w:t xml:space="preserve">STRATFORD, sometimes distinguished by the name </w:t>
-                            </w:r>
-                            <w:r>
-                              <w:rPr>
-                                <w:i/>
-                                <w:iCs/>
-                                <w:spacing w:val="0"/>
-                                <w:w w:val="100"/>
-                                <w:position w:val="0"/>
-                                <w:shd w:val="clear" w:color="auto" w:fill="auto"/>
-                                <w:lang w:val="en-US" w:eastAsia="en-US" w:bidi="en-US"/>
-                              </w:rPr>
-                              <w:t>Long Stratford,</w:t>
-                            </w:r>
-                            <w:r>
-                              <w:rPr>
-                                <w:spacing w:val="0"/>
-                                <w:w w:val="100"/>
-                                <w:position w:val="0"/>
-                                <w:shd w:val="clear" w:color="auto" w:fill="auto"/>
-                                <w:lang w:val="en-US" w:eastAsia="en-US" w:bidi="en-US"/>
-                              </w:rPr>
-                              <w:t xml:space="preserve"> or </w:t>
-                            </w:r>
-                            <w:r>
-                              <w:rPr>
-                                <w:i/>
-                                <w:iCs/>
-                                <w:spacing w:val="0"/>
-                                <w:w w:val="100"/>
-                                <w:position w:val="0"/>
-                                <w:shd w:val="clear" w:color="auto" w:fill="auto"/>
-                                <w:lang w:val="en-US" w:eastAsia="en-US" w:bidi="en-US"/>
-                              </w:rPr>
-                              <w:t xml:space="preserve">Stratford </w:t>
-                            </w:r>
-                            <w:r>
-                              <w:rPr>
-                                <w:i/>
-                                <w:iCs/>
-                                <w:spacing w:val="0"/>
-                                <w:w w:val="100"/>
-                                <w:position w:val="0"/>
-                                <w:shd w:val="clear" w:color="auto" w:fill="auto"/>
-                                <w:lang w:val="fr-FR" w:eastAsia="fr-FR" w:bidi="fr-FR"/>
-                              </w:rPr>
-                              <w:t xml:space="preserve">le </w:t>
-                            </w:r>
-                            <w:r>
-                              <w:rPr>
-                                <w:i/>
-                                <w:iCs/>
-                                <w:spacing w:val="0"/>
-                                <w:w w:val="100"/>
-                                <w:position w:val="0"/>
-                                <w:shd w:val="clear" w:color="auto" w:fill="auto"/>
-                                <w:lang w:val="en-US" w:eastAsia="en-US" w:bidi="en-US"/>
-                              </w:rPr>
-                              <w:t>Bow.</w:t>
-                            </w:r>
-                            <w:r>
-                              <w:rPr>
-                                <w:spacing w:val="0"/>
-                                <w:w w:val="100"/>
-                                <w:position w:val="0"/>
-                                <w:shd w:val="clear" w:color="auto" w:fill="auto"/>
-                                <w:lang w:val="en-US" w:eastAsia="en-US" w:bidi="en-US"/>
-                              </w:rPr>
-                              <w:t xml:space="preserve"> It is the first town in the county of Essex, on the road from London, and, be</w:t>
-                              <w:softHyphen/>
-                              <w:t>ing connected with Middlesex by a bridge, said to be the oldest in England, over the river Lea, may be considered</w:t>
-                            </w:r>
-                            <w:r>
-                              <w:rPr>
-                                <w:color w:val="816C54"/>
-                                <w:spacing w:val="0"/>
-                                <w:w w:val="100"/>
-                                <w:position w:val="0"/>
-                                <w:shd w:val="clear" w:color="auto" w:fill="auto"/>
-                                <w:lang w:val="en-US" w:eastAsia="en-US" w:bidi="en-US"/>
-                              </w:rPr>
-                              <w:t xml:space="preserve"> </w:t>
-                            </w:r>
-                            <w:r>
-                              <w:rPr>
-                                <w:spacing w:val="0"/>
-                                <w:w w:val="100"/>
-                                <w:position w:val="0"/>
-                                <w:shd w:val="clear" w:color="auto" w:fill="auto"/>
-                                <w:lang w:val="en-US" w:eastAsia="en-US" w:bidi="en-US"/>
-                              </w:rPr>
-                              <w:t>a suburb of the metropolis. It is in the hundred of Bea</w:t>
-                              <w:softHyphen/>
-                              <w:t>contree, and within the parish of West Ham. The soil is rich, but marshy, and intersected with canals and streams. Like the other suburbs of London, it has much increased</w:t>
-                            </w:r>
-                          </w:p>
-                        </w:txbxContent>
-                      </wps:txbx>
-                      <wps:bodyPr lIns="0" tIns="0" rIns="0" bIns="0">
-                        <a:noAutoFit/>
-                      </wps:bodyPr>
-                    </wps:wsp>
-                  </a:graphicData>
-                </a:graphic>
-              </wp:anchor>
-            </w:drawing>
-          </mc:Choice>
-          <mc:Fallback>
-            <w:pict>
-              <v:shapetype id="_x0000_t202" coordsize="21600,21600" o:spt="202" path="m,l,21600r21600,l21600,xe">
-                <v:stroke joinstyle="miter"/>
-                <v:path gradientshapeok="t" o:connecttype="rect"/>
-              </v:shapetype>
-              <v:shape id="_x0000_s1027" type="#_x0000_t202" style="position:absolute;margin-left:73.599999999999994pt;margin-top:1.pt;width:217.34999999999999pt;height:628.64999999999998pt;z-index:-125829375;mso-wrap-distance-left:0;mso-wrap-distance-right:0;mso-position-horizontal-relative:page" filled="f" stroked="f">
-                <v:textbox inset="0,0,0,0">
-                  <w:txbxContent>
-                    <w:p>
-                      <w:pPr>
-                        <w:pStyle w:val="Style2"/>
-                        <w:keepNext w:val="0"/>
-                        <w:keepLines w:val="0"/>
-                        <w:widowControl w:val="0"/>
-                        <w:shd w:val="clear" w:color="auto" w:fill="auto"/>
-                        <w:bidi w:val="0"/>
-                        <w:spacing w:before="0" w:after="0" w:line="204" w:lineRule="auto"/>
-                        <w:ind w:left="0" w:right="0" w:firstLine="0"/>
-                        <w:jc w:val="both"/>
-                      </w:pPr>
-                      <w:r>
-                        <w:rPr>
-                          <w:spacing w:val="0"/>
-                          <w:w w:val="100"/>
-                          <w:position w:val="0"/>
-                          <w:shd w:val="clear" w:color="auto" w:fill="auto"/>
-                          <w:lang w:val="en-US" w:eastAsia="en-US" w:bidi="en-US"/>
-                        </w:rPr>
-                        <w:t>and New Galloway, in sending a member to parliament, and in 1839 had 219 registered voters.</w:t>
-                      </w:r>
-                    </w:p>
-                    <w:p>
-                      <w:pPr>
-                        <w:pStyle w:val="Style2"/>
-                        <w:keepNext w:val="0"/>
-                        <w:keepLines w:val="0"/>
-                        <w:widowControl w:val="0"/>
-                        <w:shd w:val="clear" w:color="auto" w:fill="auto"/>
-                        <w:bidi w:val="0"/>
-                        <w:spacing w:before="0" w:after="0" w:line="204" w:lineRule="auto"/>
-                        <w:ind w:left="0" w:right="0"/>
-                        <w:jc w:val="both"/>
-                      </w:pPr>
-                      <w:r>
-                        <w:rPr>
-                          <w:spacing w:val="0"/>
-                          <w:w w:val="100"/>
-                          <w:position w:val="0"/>
-                          <w:shd w:val="clear" w:color="auto" w:fill="auto"/>
-                          <w:lang w:val="en-US" w:eastAsia="en-US" w:bidi="en-US"/>
-                        </w:rPr>
-                        <w:t xml:space="preserve">STRAPADO, or </w:t>
-                      </w:r>
-                      <w:r>
-                        <w:rPr>
-                          <w:smallCaps/>
-                          <w:spacing w:val="0"/>
-                          <w:w w:val="100"/>
-                          <w:position w:val="0"/>
-                          <w:shd w:val="clear" w:color="auto" w:fill="auto"/>
-                          <w:lang w:val="en-US" w:eastAsia="en-US" w:bidi="en-US"/>
-                        </w:rPr>
-                        <w:t>Strappado,</w:t>
-                      </w:r>
-                      <w:r>
-                        <w:rPr>
-                          <w:spacing w:val="0"/>
-                          <w:w w:val="100"/>
-                          <w:position w:val="0"/>
-                          <w:shd w:val="clear" w:color="auto" w:fill="auto"/>
-                          <w:lang w:val="en-US" w:eastAsia="en-US" w:bidi="en-US"/>
-                        </w:rPr>
-                        <w:t xml:space="preserve"> a kind of military pun</w:t>
-                        <w:softHyphen/>
-                        <w:t>ishment. The criminal’s hands being tied behind him, he is hoisted up with a rope to the top of a long piece of wood, and again let fall almost to the ground; so that, by the weight of his body in the shock, his arms are dis</w:t>
-                        <w:softHyphen/>
-                        <w:t>located. Sometimes he has to undergo three strapadoes or more.</w:t>
-                      </w:r>
-                    </w:p>
-                    <w:p>
-                      <w:pPr>
-                        <w:pStyle w:val="Style2"/>
-                        <w:keepNext w:val="0"/>
-                        <w:keepLines w:val="0"/>
-                        <w:widowControl w:val="0"/>
-                        <w:shd w:val="clear" w:color="auto" w:fill="auto"/>
-                        <w:bidi w:val="0"/>
-                        <w:spacing w:before="0" w:after="0" w:line="204" w:lineRule="auto"/>
-                        <w:ind w:left="0" w:right="0"/>
-                        <w:jc w:val="both"/>
-                      </w:pPr>
-                      <w:r>
-                        <w:rPr>
-                          <w:spacing w:val="0"/>
-                          <w:w w:val="100"/>
-                          <w:position w:val="0"/>
-                          <w:shd w:val="clear" w:color="auto" w:fill="auto"/>
-                          <w:lang w:val="en-US" w:eastAsia="en-US" w:bidi="en-US"/>
-                        </w:rPr>
-                        <w:t>STRASBOURG, an arrondissement of the department of the Lower Rhine, in France. It is a rich district, extending over 523 square miles, is divided into 12 cantons, and these into 162 communes, with a population of 218,839 persons. The chief city, of the same name, is also the capital of the department. It is the see of a bishop, the seat of the Lu</w:t>
-                        <w:softHyphen/>
-                        <w:t>theran consistory, and of the courts of law. The city stands in a highly cultivated plain, at the distance of about one mile from the river Rhine, on the river Ill, a small but navigable river. Its waters are distributed in various small canals through the city, and connect it with the Rhine. The streets are narrow, and the buildings for the most part old and massive, many of them very lofty. Strasburg is strongly fortified, and defended by three powerful fortresses and a strong citadel. Even in the time of peace it usually contains a garrison of 10,000. The cathedral, one of the finest Gothic buildings in France, was begun in 1275 and finished in 1439. Its tower is a most imposing object, 445 feet in height, being the loftiest erection known except the largest of the Egyptian pyramids. Besides six Catholic, there are seven Lutheran, and one Calvinist church. The other public buildings are the royal palace, the prefecture, the town-hall, the mint, and two theatres. Strasburg is the seat of a university. The population, which in 1836 amount</w:t>
-                        <w:softHyphen/>
-                        <w:t>ed to 7885, is chiefly of German origin, and most of the people speak that language. The industry of the inhabi</w:t>
-                        <w:softHyphen/>
-                        <w:t>tants is much exercised in making sail-cloth and other linen goods, woollens of various kinds, and in spinning and weav</w:t>
-                        <w:softHyphen/>
-                        <w:t>ing cottons. There are tanneries, distilleries, founderies, paper-mills, and glass-houses ; and considerable trade is car</w:t>
-                        <w:softHyphen/>
-                        <w:t>ried on with Switzerland on one side, and with Germany and Holland on the other. Long. 6. 39. 31. E. Lat. 48. 34. 56. N.</w:t>
-                      </w:r>
-                    </w:p>
-                    <w:p>
-                      <w:pPr>
-                        <w:pStyle w:val="Style2"/>
-                        <w:keepNext w:val="0"/>
-                        <w:keepLines w:val="0"/>
-                        <w:widowControl w:val="0"/>
-                        <w:shd w:val="clear" w:color="auto" w:fill="auto"/>
-                        <w:bidi w:val="0"/>
-                        <w:spacing w:before="0" w:after="0" w:line="204" w:lineRule="auto"/>
-                        <w:ind w:left="0" w:right="0"/>
-                        <w:jc w:val="both"/>
-                      </w:pPr>
-                      <w:r>
-                        <w:rPr>
-                          <w:spacing w:val="0"/>
-                          <w:w w:val="100"/>
-                          <w:position w:val="0"/>
-                          <w:shd w:val="clear" w:color="auto" w:fill="auto"/>
-                          <w:lang w:val="en-US" w:eastAsia="en-US" w:bidi="en-US"/>
-                        </w:rPr>
-                        <w:t xml:space="preserve">STRATA, the several beds or layers of different matters whereof the earth is composed. See </w:t>
-                      </w:r>
-                      <w:r>
-                        <w:rPr>
-                          <w:smallCaps/>
-                          <w:spacing w:val="0"/>
-                          <w:w w:val="100"/>
-                          <w:position w:val="0"/>
-                          <w:shd w:val="clear" w:color="auto" w:fill="auto"/>
-                          <w:lang w:val="en-US" w:eastAsia="en-US" w:bidi="en-US"/>
-                        </w:rPr>
-                        <w:t>Mineralogy</w:t>
-                      </w:r>
-                      <w:r>
-                        <w:rPr>
-                          <w:spacing w:val="0"/>
-                          <w:w w:val="100"/>
-                          <w:position w:val="0"/>
-                          <w:shd w:val="clear" w:color="auto" w:fill="auto"/>
-                          <w:lang w:val="en-US" w:eastAsia="en-US" w:bidi="en-US"/>
-                        </w:rPr>
-                        <w:t xml:space="preserve"> and </w:t>
-                      </w:r>
-                      <w:r>
-                        <w:rPr>
-                          <w:smallCaps/>
-                          <w:spacing w:val="0"/>
-                          <w:w w:val="100"/>
-                          <w:position w:val="0"/>
-                          <w:shd w:val="clear" w:color="auto" w:fill="auto"/>
-                          <w:lang w:val="en-US" w:eastAsia="en-US" w:bidi="en-US"/>
-                        </w:rPr>
-                        <w:t>Geology.</w:t>
-                      </w:r>
-                    </w:p>
-                    <w:p>
-                      <w:pPr>
-                        <w:pStyle w:val="Style2"/>
-                        <w:keepNext w:val="0"/>
-                        <w:keepLines w:val="0"/>
-                        <w:widowControl w:val="0"/>
-                        <w:shd w:val="clear" w:color="auto" w:fill="auto"/>
-                        <w:bidi w:val="0"/>
-                        <w:spacing w:before="0" w:after="0" w:line="204" w:lineRule="auto"/>
-                        <w:ind w:left="0" w:right="0"/>
-                        <w:jc w:val="both"/>
-                      </w:pPr>
-                      <w:r>
-                        <w:rPr>
-                          <w:spacing w:val="0"/>
-                          <w:w w:val="100"/>
-                          <w:position w:val="0"/>
-                          <w:shd w:val="clear" w:color="auto" w:fill="auto"/>
-                          <w:lang w:val="en-US" w:eastAsia="en-US" w:bidi="en-US"/>
-                        </w:rPr>
-                        <w:t>STRATAGEM, in the art of war, any device for de</w:t>
-                        <w:softHyphen/>
-                        <w:t xml:space="preserve">ceiving and surprising an enemy. The ancients dealt very much in stratagems, the moderns wage war more openly. </w:t>
-                      </w:r>
-                      <w:r>
-                        <w:rPr>
-                          <w:spacing w:val="0"/>
-                          <w:w w:val="100"/>
-                          <w:position w:val="0"/>
-                          <w:shd w:val="clear" w:color="auto" w:fill="auto"/>
-                          <w:lang w:val="fr-FR" w:eastAsia="fr-FR" w:bidi="fr-FR"/>
-                        </w:rPr>
-                        <w:t xml:space="preserve">Polyænus </w:t>
-                      </w:r>
-                      <w:r>
-                        <w:rPr>
-                          <w:spacing w:val="0"/>
-                          <w:w w:val="100"/>
-                          <w:position w:val="0"/>
-                          <w:shd w:val="clear" w:color="auto" w:fill="auto"/>
-                          <w:lang w:val="en-US" w:eastAsia="en-US" w:bidi="en-US"/>
-                        </w:rPr>
-                        <w:t xml:space="preserve">and </w:t>
-                      </w:r>
-                      <w:r>
-                        <w:rPr>
-                          <w:spacing w:val="0"/>
-                          <w:w w:val="100"/>
-                          <w:position w:val="0"/>
-                          <w:shd w:val="clear" w:color="auto" w:fill="auto"/>
-                          <w:lang w:val="la-001" w:eastAsia="la-001" w:bidi="la-001"/>
-                        </w:rPr>
-                        <w:t xml:space="preserve">Frontinus, </w:t>
-                      </w:r>
-                      <w:r>
-                        <w:rPr>
-                          <w:spacing w:val="0"/>
-                          <w:w w:val="100"/>
-                          <w:position w:val="0"/>
-                          <w:shd w:val="clear" w:color="auto" w:fill="auto"/>
-                          <w:lang w:val="en-US" w:eastAsia="en-US" w:bidi="en-US"/>
-                        </w:rPr>
-                        <w:t>the former a Greek, the latter a Latin writer, have each left a treatise on stratagems of war.</w:t>
-                      </w:r>
-                    </w:p>
-                    <w:p>
-                      <w:pPr>
-                        <w:pStyle w:val="Style2"/>
-                        <w:keepNext w:val="0"/>
-                        <w:keepLines w:val="0"/>
-                        <w:widowControl w:val="0"/>
-                        <w:shd w:val="clear" w:color="auto" w:fill="auto"/>
-                        <w:bidi w:val="0"/>
-                        <w:spacing w:before="0" w:after="0" w:line="204" w:lineRule="auto"/>
-                        <w:ind w:left="0" w:right="0"/>
-                        <w:jc w:val="both"/>
-                      </w:pPr>
-                      <w:r>
-                        <w:rPr>
-                          <w:spacing w:val="0"/>
-                          <w:w w:val="100"/>
-                          <w:position w:val="0"/>
-                          <w:shd w:val="clear" w:color="auto" w:fill="auto"/>
-                          <w:lang w:val="la-001" w:eastAsia="la-001" w:bidi="la-001"/>
-                        </w:rPr>
-                        <w:t xml:space="preserve">STRATEGUS, </w:t>
-                      </w:r>
-                      <w:r>
-                        <w:rPr>
-                          <w:i/>
-                          <w:iCs/>
-                          <w:spacing w:val="0"/>
-                          <w:w w:val="100"/>
-                          <w:position w:val="0"/>
-                          <w:shd w:val="clear" w:color="auto" w:fill="auto"/>
-                          <w:lang w:val="en-US" w:eastAsia="en-US" w:bidi="en-US"/>
-                        </w:rPr>
-                        <w:t>ςϑατηγος</w:t>
-                      </w:r>
-                      <w:r>
-                        <w:rPr>
-                          <w:spacing w:val="0"/>
-                          <w:w w:val="100"/>
-                          <w:position w:val="0"/>
-                          <w:shd w:val="clear" w:color="auto" w:fill="auto"/>
-                          <w:lang w:val="la-001" w:eastAsia="la-001" w:bidi="la-001"/>
-                        </w:rPr>
-                        <w:t>,</w:t>
-                      </w:r>
-                      <w:r>
-                        <w:rPr>
-                          <w:spacing w:val="0"/>
-                          <w:w w:val="100"/>
-                          <w:position w:val="0"/>
-                          <w:shd w:val="clear" w:color="auto" w:fill="auto"/>
-                          <w:lang w:val="en-US" w:eastAsia="en-US" w:bidi="en-US"/>
-                        </w:rPr>
-                        <w:t xml:space="preserve"> in </w:t>
-                      </w:r>
-                      <w:r>
-                        <w:rPr>
-                          <w:i/>
-                          <w:iCs/>
-                          <w:spacing w:val="0"/>
-                          <w:w w:val="100"/>
-                          <w:position w:val="0"/>
-                          <w:shd w:val="clear" w:color="auto" w:fill="auto"/>
-                          <w:lang w:val="en-US" w:eastAsia="en-US" w:bidi="en-US"/>
-                        </w:rPr>
-                        <w:t>Antiquity,</w:t>
-                      </w:r>
-                      <w:r>
-                        <w:rPr>
-                          <w:spacing w:val="0"/>
-                          <w:w w:val="100"/>
-                          <w:position w:val="0"/>
-                          <w:shd w:val="clear" w:color="auto" w:fill="auto"/>
-                          <w:lang w:val="en-US" w:eastAsia="en-US" w:bidi="en-US"/>
-                        </w:rPr>
-                        <w:t xml:space="preserve"> an officer among the Athenians, whereof there were turn chosen yearly, to command the troops of the state. Plutarch avers there was one chosen from each tribe ; but Pollux seems to say they were chosen indifferently from the people. The people themselves made the choice, on the last day of the year, in a place called </w:t>
-                      </w:r>
-                      <w:r>
-                        <w:rPr>
-                          <w:i/>
-                          <w:iCs/>
-                          <w:spacing w:val="0"/>
-                          <w:w w:val="100"/>
-                          <w:position w:val="0"/>
-                          <w:shd w:val="clear" w:color="auto" w:fill="auto"/>
-                          <w:lang w:val="en-US" w:eastAsia="en-US" w:bidi="en-US"/>
-                        </w:rPr>
-                        <w:t>Pnyx.</w:t>
-                      </w:r>
-                      <w:r>
-                        <w:rPr>
-                          <w:spacing w:val="0"/>
-                          <w:w w:val="100"/>
-                          <w:position w:val="0"/>
-                          <w:shd w:val="clear" w:color="auto" w:fill="auto"/>
-                          <w:lang w:val="en-US" w:eastAsia="en-US" w:bidi="en-US"/>
-                        </w:rPr>
-                        <w:t xml:space="preserve"> The two </w:t>
-                      </w:r>
-                      <w:r>
-                        <w:rPr>
-                          <w:i/>
-                          <w:iCs/>
-                          <w:spacing w:val="0"/>
-                          <w:w w:val="100"/>
-                          <w:position w:val="0"/>
-                          <w:shd w:val="clear" w:color="auto" w:fill="auto"/>
-                          <w:lang w:val="la-001" w:eastAsia="la-001" w:bidi="la-001"/>
-                        </w:rPr>
-                        <w:t>strategi</w:t>
-                      </w:r>
-                      <w:r>
-                        <w:rPr>
-                          <w:spacing w:val="0"/>
-                          <w:w w:val="100"/>
-                          <w:position w:val="0"/>
-                          <w:shd w:val="clear" w:color="auto" w:fill="auto"/>
-                          <w:lang w:val="la-001" w:eastAsia="la-001" w:bidi="la-001"/>
-                        </w:rPr>
-                        <w:t xml:space="preserve"> </w:t>
-                      </w:r>
-                      <w:r>
-                        <w:rPr>
-                          <w:spacing w:val="0"/>
-                          <w:w w:val="100"/>
-                          <w:position w:val="0"/>
-                          <w:shd w:val="clear" w:color="auto" w:fill="auto"/>
-                          <w:lang w:val="en-US" w:eastAsia="en-US" w:bidi="en-US"/>
-                        </w:rPr>
-                        <w:t xml:space="preserve">did not command together, but took their turns day by day, as we find from Herodotus and Cornelius </w:t>
-                      </w:r>
-                      <w:r>
-                        <w:rPr>
-                          <w:spacing w:val="0"/>
-                          <w:w w:val="100"/>
-                          <w:position w:val="0"/>
-                          <w:shd w:val="clear" w:color="auto" w:fill="auto"/>
-                          <w:lang w:val="la-001" w:eastAsia="la-001" w:bidi="la-001"/>
-                        </w:rPr>
-                        <w:t xml:space="preserve">Nepos. </w:t>
-                      </w:r>
-                      <w:r>
-                        <w:rPr>
-                          <w:spacing w:val="0"/>
-                          <w:w w:val="100"/>
-                          <w:position w:val="0"/>
-                          <w:shd w:val="clear" w:color="auto" w:fill="auto"/>
-                          <w:lang w:val="en-US" w:eastAsia="en-US" w:bidi="en-US"/>
-                        </w:rPr>
-                        <w:t>Constantine the Great, besides many other privileges granted to the city of Athens, honoured its chief magistrate with the title of M</w:t>
-                      </w:r>
-                      <w:r>
-                        <w:rPr>
-                          <w:i/>
-                          <w:iCs/>
-                          <w:spacing w:val="0"/>
-                          <w:w w:val="100"/>
-                          <w:position w:val="0"/>
-                          <w:shd w:val="clear" w:color="auto" w:fill="auto"/>
-                          <w:lang w:val="en-US" w:eastAsia="en-US" w:bidi="en-US"/>
-                        </w:rPr>
-                        <w:t>εγας</w:t>
-                      </w:r>
-                      <w:r>
-                        <w:rPr>
-                          <w:spacing w:val="0"/>
-                          <w:w w:val="100"/>
-                          <w:position w:val="0"/>
-                          <w:shd w:val="clear" w:color="auto" w:fill="auto"/>
-                          <w:lang w:val="en-US" w:eastAsia="en-US" w:bidi="en-US"/>
-                        </w:rPr>
-                        <w:t xml:space="preserve"> ∑</w:t>
-                      </w:r>
-                      <w:r>
-                        <w:rPr>
-                          <w:i/>
-                          <w:iCs/>
-                          <w:spacing w:val="0"/>
-                          <w:w w:val="100"/>
-                          <w:position w:val="0"/>
-                          <w:shd w:val="clear" w:color="auto" w:fill="auto"/>
-                          <w:lang w:val="en-US" w:eastAsia="en-US" w:bidi="en-US"/>
-                        </w:rPr>
-                        <w:t>ετϐατηγος</w:t>
-                      </w:r>
-                      <w:r>
-                        <w:rPr>
-                          <w:spacing w:val="0"/>
-                          <w:w w:val="100"/>
-                          <w:position w:val="0"/>
-                          <w:shd w:val="clear" w:color="auto" w:fill="auto"/>
-                          <w:lang w:val="en-US" w:eastAsia="en-US" w:bidi="en-US"/>
-                        </w:rPr>
-                        <w:t>, or the Great General.</w:t>
-                      </w:r>
-                    </w:p>
-                    <w:p>
-                      <w:pPr>
-                        <w:pStyle w:val="Style2"/>
-                        <w:keepNext w:val="0"/>
-                        <w:keepLines w:val="0"/>
-                        <w:widowControl w:val="0"/>
-                        <w:shd w:val="clear" w:color="auto" w:fill="auto"/>
-                        <w:bidi w:val="0"/>
-                        <w:spacing w:before="0" w:after="0" w:line="204" w:lineRule="auto"/>
-                        <w:ind w:left="0" w:right="0"/>
-                        <w:jc w:val="both"/>
-                      </w:pPr>
-                      <w:r>
-                        <w:rPr>
-                          <w:spacing w:val="0"/>
-                          <w:w w:val="100"/>
-                          <w:position w:val="0"/>
-                          <w:shd w:val="clear" w:color="auto" w:fill="auto"/>
-                          <w:lang w:val="en-US" w:eastAsia="en-US" w:bidi="en-US"/>
-                        </w:rPr>
-                        <w:t xml:space="preserve">STRATFORD, sometimes distinguished by the name </w:t>
-                      </w:r>
-                      <w:r>
-                        <w:rPr>
-                          <w:i/>
-                          <w:iCs/>
-                          <w:spacing w:val="0"/>
-                          <w:w w:val="100"/>
-                          <w:position w:val="0"/>
-                          <w:shd w:val="clear" w:color="auto" w:fill="auto"/>
-                          <w:lang w:val="en-US" w:eastAsia="en-US" w:bidi="en-US"/>
-                        </w:rPr>
-                        <w:t>Long Stratford,</w:t>
-                      </w:r>
-                      <w:r>
-                        <w:rPr>
-                          <w:spacing w:val="0"/>
-                          <w:w w:val="100"/>
-                          <w:position w:val="0"/>
-                          <w:shd w:val="clear" w:color="auto" w:fill="auto"/>
-                          <w:lang w:val="en-US" w:eastAsia="en-US" w:bidi="en-US"/>
-                        </w:rPr>
-                        <w:t xml:space="preserve"> or </w:t>
-                      </w:r>
-                      <w:r>
-                        <w:rPr>
-                          <w:i/>
-                          <w:iCs/>
-                          <w:spacing w:val="0"/>
-                          <w:w w:val="100"/>
-                          <w:position w:val="0"/>
-                          <w:shd w:val="clear" w:color="auto" w:fill="auto"/>
-                          <w:lang w:val="en-US" w:eastAsia="en-US" w:bidi="en-US"/>
-                        </w:rPr>
-                        <w:t xml:space="preserve">Stratford </w:t>
-                      </w:r>
-                      <w:r>
-                        <w:rPr>
-                          <w:i/>
-                          <w:iCs/>
-                          <w:spacing w:val="0"/>
-                          <w:w w:val="100"/>
-                          <w:position w:val="0"/>
-                          <w:shd w:val="clear" w:color="auto" w:fill="auto"/>
-                          <w:lang w:val="fr-FR" w:eastAsia="fr-FR" w:bidi="fr-FR"/>
-                        </w:rPr>
-                        <w:t xml:space="preserve">le </w:t>
-                      </w:r>
-                      <w:r>
-                        <w:rPr>
-                          <w:i/>
-                          <w:iCs/>
-                          <w:spacing w:val="0"/>
-                          <w:w w:val="100"/>
-                          <w:position w:val="0"/>
-                          <w:shd w:val="clear" w:color="auto" w:fill="auto"/>
-                          <w:lang w:val="en-US" w:eastAsia="en-US" w:bidi="en-US"/>
-                        </w:rPr>
-                        <w:t>Bow.</w:t>
-                      </w:r>
-                      <w:r>
-                        <w:rPr>
-                          <w:spacing w:val="0"/>
-                          <w:w w:val="100"/>
-                          <w:position w:val="0"/>
-                          <w:shd w:val="clear" w:color="auto" w:fill="auto"/>
-                          <w:lang w:val="en-US" w:eastAsia="en-US" w:bidi="en-US"/>
-                        </w:rPr>
-                        <w:t xml:space="preserve"> It is the first town in the county of Essex, on the road from London, and, be</w:t>
-                        <w:softHyphen/>
-                        <w:t>ing connected with Middlesex by a bridge, said to be the oldest in England, over the river Lea, may be considered</w:t>
-                      </w:r>
-                      <w:r>
-                        <w:rPr>
-                          <w:color w:val="816C54"/>
-                          <w:spacing w:val="0"/>
-                          <w:w w:val="100"/>
-                          <w:position w:val="0"/>
-                          <w:shd w:val="clear" w:color="auto" w:fill="auto"/>
-                          <w:lang w:val="en-US" w:eastAsia="en-US" w:bidi="en-US"/>
-                        </w:rPr>
-                        <w:t xml:space="preserve"> </w:t>
-                      </w:r>
-                      <w:r>
-                        <w:rPr>
-                          <w:spacing w:val="0"/>
-                          <w:w w:val="100"/>
-                          <w:position w:val="0"/>
-                          <w:shd w:val="clear" w:color="auto" w:fill="auto"/>
-                          <w:lang w:val="en-US" w:eastAsia="en-US" w:bidi="en-US"/>
-                        </w:rPr>
-                        <w:t>a suburb of the metropolis. It is in the hundred of Bea</w:t>
-                        <w:softHyphen/>
-                        <w:t>contree, and within the parish of West Ham. The soil is rich, but marshy, and intersected with canals and streams. Like the other suburbs of London, it has much increased</w:t>
-                      </w:r>
-                    </w:p>
-                  </w:txbxContent>
-                </v:textbox>
-                <w10:wrap type="square" anchorx="page"/>
-              </v:shape>
-            </w:pict>
-          </mc:Fallback>
-        </mc:AlternateContent>
-      </w:r>
-    </w:p>
-    <w:p>
-      <w:pPr>
-        <w:pStyle w:val="Style2"/>
+        <w:pStyle w:val="Style3"/>
         <w:keepNext w:val="0"/>
         <w:keepLines w:val="0"/>
         <w:widowControl w:val="0"/>
         <w:shd w:val="clear" w:color="auto" w:fill="auto"/>
         <w:bidi w:val="0"/>
-        <w:spacing w:before="0" w:after="0" w:line="204" w:lineRule="auto"/>
-        <w:ind w:left="0" w:right="0" w:firstLine="0"/>
-        <w:jc w:val="both"/>
+        <w:spacing w:line="204" w:lineRule="auto"/>
+        <w:ind w:left="0" w:firstLine="0"/>
+        <w:jc w:val="left"/>
       </w:pPr>
       <w:r>
         <w:rPr>
-          <w:spacing w:val="0"/>
-          <w:w w:val="100"/>
-          <w:position w:val="0"/>
-          <w:shd w:val="clear" w:color="auto" w:fill="auto"/>
-          <w:lang w:val="en-US" w:eastAsia="en-US" w:bidi="en-US"/>
-        </w:rPr>
-        <w:t>in population, as well as industrious pursuits. The East India Docks are within the parish. One of the pursuits in this place is that of practical chemistry, on a large scale, for making magnesia, the volatile salts, Prussian blue, and other preparations. There are, besides, bleachers, calico- printers, brewers, distillers, and millers. The parish of West Ham is divided into four parts, but the division of Stratford is by very far the largest, though not distinguish</w:t>
-        <w:softHyphen/>
-        <w:t>ed in the decennial population returns. The number of souls in the parish of West Ham amounted in 1801 to 6485, in 1811 to 8136, in 1821 to 9753, and in 1831 to 11,580.</w:t>
+          <w:rFonts w:ascii="Times New Roman" w:eastAsia="Times New Roman" w:hAnsi="Times New Roman" w:cs="Times New Roman"/>
+          <w:color w:val="000000"/>
+          <w:spacing w:val="0"/>
+          <w:w w:val="100"/>
+          <w:position w:val="0"/>
+          <w:shd w:val="clear" w:color="auto" w:fill="auto"/>
+          <w:lang w:val="en-US" w:eastAsia="en-US" w:bidi="en-US"/>
+        </w:rPr>
+        <w:t>and New Galloway, in sending a member to parliament, and in 1839 had 219 registered voters.</w:t>
       </w:r>
     </w:p>
     <w:p>
       <w:pPr>
-        <w:pStyle w:val="Style2"/>
+        <w:pStyle w:val="Style3"/>
         <w:keepNext w:val="0"/>
         <w:keepLines w:val="0"/>
         <w:widowControl w:val="0"/>
         <w:shd w:val="clear" w:color="auto" w:fill="auto"/>
         <w:bidi w:val="0"/>
-        <w:spacing w:before="0" w:after="0" w:line="204" w:lineRule="auto"/>
-        <w:ind w:left="0" w:right="0" w:firstLine="240"/>
-        <w:jc w:val="both"/>
+        <w:spacing w:line="204" w:lineRule="auto"/>
+        <w:ind w:left="0" w:firstLine="360"/>
+        <w:jc w:val="left"/>
       </w:pPr>
       <w:r>
         <w:rPr>
+          <w:rFonts w:ascii="Times New Roman" w:eastAsia="Times New Roman" w:hAnsi="Times New Roman" w:cs="Times New Roman"/>
+          <w:color w:val="000000"/>
+          <w:spacing w:val="0"/>
+          <w:w w:val="100"/>
+          <w:position w:val="0"/>
+          <w:shd w:val="clear" w:color="auto" w:fill="auto"/>
+          <w:lang w:val="en-US" w:eastAsia="en-US" w:bidi="en-US"/>
+        </w:rPr>
+        <w:t xml:space="preserve">STRAPADO, or </w:t>
+      </w:r>
+      <w:r>
+        <w:rPr>
+          <w:rFonts w:ascii="Times New Roman" w:eastAsia="Times New Roman" w:hAnsi="Times New Roman" w:cs="Times New Roman"/>
           <w:smallCaps/>
-          <w:spacing w:val="0"/>
-          <w:w w:val="100"/>
-          <w:position w:val="0"/>
-          <w:shd w:val="clear" w:color="auto" w:fill="auto"/>
-          <w:lang w:val="en-US" w:eastAsia="en-US" w:bidi="en-US"/>
-        </w:rPr>
-        <w:t xml:space="preserve">Stratford, </w:t>
-      </w:r>
-      <w:r>
-        <w:rPr>
+          <w:color w:val="000000"/>
+          <w:spacing w:val="0"/>
+          <w:w w:val="100"/>
+          <w:position w:val="0"/>
+          <w:shd w:val="clear" w:color="auto" w:fill="auto"/>
+          <w:lang w:val="en-US" w:eastAsia="en-US" w:bidi="en-US"/>
+        </w:rPr>
+        <w:t>Strappado,</w:t>
+      </w:r>
+      <w:r>
+        <w:rPr>
+          <w:rFonts w:ascii="Times New Roman" w:eastAsia="Times New Roman" w:hAnsi="Times New Roman" w:cs="Times New Roman"/>
+          <w:color w:val="000000"/>
+          <w:spacing w:val="0"/>
+          <w:w w:val="100"/>
+          <w:position w:val="0"/>
+          <w:shd w:val="clear" w:color="auto" w:fill="auto"/>
+          <w:lang w:val="en-US" w:eastAsia="en-US" w:bidi="en-US"/>
+        </w:rPr>
+        <w:t xml:space="preserve"> a kind of military pun</w:t>
+        <w:softHyphen/>
+        <w:t>ishment. The criminal’s hands being tied behind him, he is hoisted up with a rope to the top of a long piece of wood, and again let fall almost to the ground; so that, by the weight of his body in the shock, his arms are dis</w:t>
+        <w:softHyphen/>
+        <w:t>located. Sometimes he has to undergo three strapadoes or more.</w:t>
+      </w:r>
+    </w:p>
+    <w:p>
+      <w:pPr>
+        <w:pStyle w:val="Style3"/>
+        <w:keepNext w:val="0"/>
+        <w:keepLines w:val="0"/>
+        <w:widowControl w:val="0"/>
+        <w:shd w:val="clear" w:color="auto" w:fill="auto"/>
+        <w:bidi w:val="0"/>
+        <w:spacing w:line="204" w:lineRule="auto"/>
+        <w:ind w:left="0" w:firstLine="360"/>
+        <w:jc w:val="left"/>
+      </w:pPr>
+      <w:r>
+        <w:rPr>
+          <w:rFonts w:ascii="Times New Roman" w:eastAsia="Times New Roman" w:hAnsi="Times New Roman" w:cs="Times New Roman"/>
+          <w:color w:val="000000"/>
+          <w:spacing w:val="0"/>
+          <w:w w:val="100"/>
+          <w:position w:val="0"/>
+          <w:shd w:val="clear" w:color="auto" w:fill="auto"/>
+          <w:lang w:val="en-US" w:eastAsia="en-US" w:bidi="en-US"/>
+        </w:rPr>
+        <w:t>STRASBOURG, an arrondissement of the department of the Lower Rhine, in France. It is a rich district, extending over 523 square miles, is divided into 12 cantons, and these into 162 communes, with a population of 218,839 persons. The chief city, of the same name, is also the capital of the department. It is the see of a bishop, the seat of the Lu</w:t>
+        <w:softHyphen/>
+        <w:t>theran consistory, and of the courts of law. The city stands in a highly cultivated plain, at the distance of about one mile from the river Rhine, on the river Ill, a small but navigable river. Its waters are distributed in various small canals through the city, and connect it with the Rhine. The streets are narrow, and the buildings for the most part old and massive, many of them very lofty. Strasburg is strongly fortified, and defended by three powerful fortresses and a strong citadel. Even in the time of peace it usually contains a garrison of 10,000. The cathedral, one of the finest Gothic buildings in France, was begun in 1275 and finished in 1439. Its tower is a most imposing object, 445 feet in height, being the loftiest erection known except the largest of the Egyptian pyramids. Besides six Catholic, there are seven Lutheran, and one Calvinist church. The other public buildings are the royal palace, the prefecture, the town-hall, the mint, and two theatres. Strasburg is the seat of a university. The population, which in 1836 amount</w:t>
+        <w:softHyphen/>
+        <w:t>ed to 7885, is chiefly of German origin, and most of the people speak that language. The industry of the inhabi</w:t>
+        <w:softHyphen/>
+        <w:t>tants is much exercised in making sail-cloth and other linen goods, woollens of various kinds, and in spinning and weav</w:t>
+        <w:softHyphen/>
+        <w:t>ing cottons. There are tanneries, distilleries, founderies, paper-mills, and glass-houses ; and considerable trade is car</w:t>
+        <w:softHyphen/>
+        <w:t>ried on with Switzerland on one side, and with Germany and Holland on the other. Long. 6. 39. 31. E. Lat. 48. 34. 56. N.</w:t>
+      </w:r>
+    </w:p>
+    <w:p>
+      <w:pPr>
+        <w:pStyle w:val="Style3"/>
+        <w:keepNext w:val="0"/>
+        <w:keepLines w:val="0"/>
+        <w:widowControl w:val="0"/>
+        <w:shd w:val="clear" w:color="auto" w:fill="auto"/>
+        <w:bidi w:val="0"/>
+        <w:spacing w:line="204" w:lineRule="auto"/>
+        <w:ind w:left="0" w:firstLine="360"/>
+        <w:jc w:val="left"/>
+      </w:pPr>
+      <w:r>
+        <w:rPr>
+          <w:rFonts w:ascii="Times New Roman" w:eastAsia="Times New Roman" w:hAnsi="Times New Roman" w:cs="Times New Roman"/>
+          <w:color w:val="000000"/>
+          <w:spacing w:val="0"/>
+          <w:w w:val="100"/>
+          <w:position w:val="0"/>
+          <w:shd w:val="clear" w:color="auto" w:fill="auto"/>
+          <w:lang w:val="en-US" w:eastAsia="en-US" w:bidi="en-US"/>
+        </w:rPr>
+        <w:t xml:space="preserve">STRATA, the several beds or layers of different matters whereof the earth is composed. See </w:t>
+      </w:r>
+      <w:r>
+        <w:rPr>
+          <w:rFonts w:ascii="Times New Roman" w:eastAsia="Times New Roman" w:hAnsi="Times New Roman" w:cs="Times New Roman"/>
+          <w:smallCaps/>
+          <w:color w:val="000000"/>
+          <w:spacing w:val="0"/>
+          <w:w w:val="100"/>
+          <w:position w:val="0"/>
+          <w:shd w:val="clear" w:color="auto" w:fill="auto"/>
+          <w:lang w:val="en-US" w:eastAsia="en-US" w:bidi="en-US"/>
+        </w:rPr>
+        <w:t>Mineralogy</w:t>
+      </w:r>
+      <w:r>
+        <w:rPr>
+          <w:rFonts w:ascii="Times New Roman" w:eastAsia="Times New Roman" w:hAnsi="Times New Roman" w:cs="Times New Roman"/>
+          <w:color w:val="000000"/>
+          <w:spacing w:val="0"/>
+          <w:w w:val="100"/>
+          <w:position w:val="0"/>
+          <w:shd w:val="clear" w:color="auto" w:fill="auto"/>
+          <w:lang w:val="en-US" w:eastAsia="en-US" w:bidi="en-US"/>
+        </w:rPr>
+        <w:t xml:space="preserve"> and </w:t>
+      </w:r>
+      <w:r>
+        <w:rPr>
+          <w:rFonts w:ascii="Times New Roman" w:eastAsia="Times New Roman" w:hAnsi="Times New Roman" w:cs="Times New Roman"/>
+          <w:smallCaps/>
+          <w:color w:val="000000"/>
+          <w:spacing w:val="0"/>
+          <w:w w:val="100"/>
+          <w:position w:val="0"/>
+          <w:shd w:val="clear" w:color="auto" w:fill="auto"/>
+          <w:lang w:val="en-US" w:eastAsia="en-US" w:bidi="en-US"/>
+        </w:rPr>
+        <w:t>Geology.</w:t>
+      </w:r>
+    </w:p>
+    <w:p>
+      <w:pPr>
+        <w:pStyle w:val="Style3"/>
+        <w:keepNext w:val="0"/>
+        <w:keepLines w:val="0"/>
+        <w:widowControl w:val="0"/>
+        <w:shd w:val="clear" w:color="auto" w:fill="auto"/>
+        <w:bidi w:val="0"/>
+        <w:spacing w:line="204" w:lineRule="auto"/>
+        <w:ind w:left="0" w:firstLine="360"/>
+        <w:jc w:val="left"/>
+      </w:pPr>
+      <w:r>
+        <w:rPr>
+          <w:rFonts w:ascii="Times New Roman" w:eastAsia="Times New Roman" w:hAnsi="Times New Roman" w:cs="Times New Roman"/>
+          <w:color w:val="000000"/>
+          <w:spacing w:val="0"/>
+          <w:w w:val="100"/>
+          <w:position w:val="0"/>
+          <w:shd w:val="clear" w:color="auto" w:fill="auto"/>
+          <w:lang w:val="en-US" w:eastAsia="en-US" w:bidi="en-US"/>
+        </w:rPr>
+        <w:t>STRATAGEM, in the art of war, any device for de</w:t>
+        <w:softHyphen/>
+        <w:t xml:space="preserve">ceiving and surprising an enemy. The ancients dealt very much in stratagems, the moderns wage war more openly. </w:t>
+      </w:r>
+      <w:r>
+        <w:rPr>
+          <w:rFonts w:ascii="Times New Roman" w:eastAsia="Times New Roman" w:hAnsi="Times New Roman" w:cs="Times New Roman"/>
+          <w:color w:val="000000"/>
+          <w:spacing w:val="0"/>
+          <w:w w:val="100"/>
+          <w:position w:val="0"/>
+          <w:shd w:val="clear" w:color="auto" w:fill="auto"/>
+          <w:lang w:val="fr-FR" w:eastAsia="fr-FR" w:bidi="fr-FR"/>
+        </w:rPr>
+        <w:t xml:space="preserve">Polyænus </w:t>
+      </w:r>
+      <w:r>
+        <w:rPr>
+          <w:rFonts w:ascii="Times New Roman" w:eastAsia="Times New Roman" w:hAnsi="Times New Roman" w:cs="Times New Roman"/>
+          <w:color w:val="000000"/>
+          <w:spacing w:val="0"/>
+          <w:w w:val="100"/>
+          <w:position w:val="0"/>
+          <w:shd w:val="clear" w:color="auto" w:fill="auto"/>
+          <w:lang w:val="en-US" w:eastAsia="en-US" w:bidi="en-US"/>
+        </w:rPr>
+        <w:t xml:space="preserve">and </w:t>
+      </w:r>
+      <w:r>
+        <w:rPr>
+          <w:rFonts w:ascii="Times New Roman" w:eastAsia="Times New Roman" w:hAnsi="Times New Roman" w:cs="Times New Roman"/>
+          <w:color w:val="000000"/>
+          <w:spacing w:val="0"/>
+          <w:w w:val="100"/>
+          <w:position w:val="0"/>
+          <w:shd w:val="clear" w:color="auto" w:fill="auto"/>
+          <w:lang w:val="la-001" w:eastAsia="la-001" w:bidi="la-001"/>
+        </w:rPr>
+        <w:t xml:space="preserve">Frontinus, </w:t>
+      </w:r>
+      <w:r>
+        <w:rPr>
+          <w:rFonts w:ascii="Times New Roman" w:eastAsia="Times New Roman" w:hAnsi="Times New Roman" w:cs="Times New Roman"/>
+          <w:color w:val="000000"/>
+          <w:spacing w:val="0"/>
+          <w:w w:val="100"/>
+          <w:position w:val="0"/>
+          <w:shd w:val="clear" w:color="auto" w:fill="auto"/>
+          <w:lang w:val="en-US" w:eastAsia="en-US" w:bidi="en-US"/>
+        </w:rPr>
+        <w:t>the former a Greek, the latter a Latin writer, have each left a treatise on stratagems of war.</w:t>
+      </w:r>
+    </w:p>
+    <w:p>
+      <w:pPr>
+        <w:pStyle w:val="Style3"/>
+        <w:keepNext w:val="0"/>
+        <w:keepLines w:val="0"/>
+        <w:widowControl w:val="0"/>
+        <w:shd w:val="clear" w:color="auto" w:fill="auto"/>
+        <w:bidi w:val="0"/>
+        <w:spacing w:line="204" w:lineRule="auto"/>
+        <w:ind w:left="0" w:firstLine="360"/>
+        <w:jc w:val="left"/>
+      </w:pPr>
+      <w:r>
+        <w:rPr>
+          <w:rFonts w:ascii="Times New Roman" w:eastAsia="Times New Roman" w:hAnsi="Times New Roman" w:cs="Times New Roman"/>
+          <w:color w:val="000000"/>
+          <w:spacing w:val="0"/>
+          <w:w w:val="100"/>
+          <w:position w:val="0"/>
+          <w:shd w:val="clear" w:color="auto" w:fill="auto"/>
+          <w:lang w:val="la-001" w:eastAsia="la-001" w:bidi="la-001"/>
+        </w:rPr>
+        <w:t xml:space="preserve">STRATEGUS, </w:t>
+      </w:r>
+      <w:r>
+        <w:rPr>
+          <w:rFonts w:ascii="Times New Roman" w:eastAsia="Times New Roman" w:hAnsi="Times New Roman" w:cs="Times New Roman"/>
           <w:i/>
           <w:iCs/>
+          <w:color w:val="000000"/>
+          <w:spacing w:val="0"/>
+          <w:w w:val="100"/>
+          <w:position w:val="0"/>
+          <w:shd w:val="clear" w:color="auto" w:fill="auto"/>
+          <w:lang w:val="en-US" w:eastAsia="en-US" w:bidi="en-US"/>
+        </w:rPr>
+        <w:t>ςϑατηγος</w:t>
+      </w:r>
+      <w:r>
+        <w:rPr>
+          <w:rFonts w:ascii="Times New Roman" w:eastAsia="Times New Roman" w:hAnsi="Times New Roman" w:cs="Times New Roman"/>
+          <w:color w:val="000000"/>
+          <w:spacing w:val="0"/>
+          <w:w w:val="100"/>
+          <w:position w:val="0"/>
+          <w:shd w:val="clear" w:color="auto" w:fill="auto"/>
+          <w:lang w:val="la-001" w:eastAsia="la-001" w:bidi="la-001"/>
+        </w:rPr>
+        <w:t>,</w:t>
+      </w:r>
+      <w:r>
+        <w:rPr>
+          <w:rFonts w:ascii="Times New Roman" w:eastAsia="Times New Roman" w:hAnsi="Times New Roman" w:cs="Times New Roman"/>
+          <w:color w:val="000000"/>
+          <w:spacing w:val="0"/>
+          <w:w w:val="100"/>
+          <w:position w:val="0"/>
+          <w:shd w:val="clear" w:color="auto" w:fill="auto"/>
+          <w:lang w:val="en-US" w:eastAsia="en-US" w:bidi="en-US"/>
+        </w:rPr>
+        <w:t xml:space="preserve"> in </w:t>
+      </w:r>
+      <w:r>
+        <w:rPr>
+          <w:rFonts w:ascii="Times New Roman" w:eastAsia="Times New Roman" w:hAnsi="Times New Roman" w:cs="Times New Roman"/>
+          <w:i/>
+          <w:iCs/>
+          <w:color w:val="000000"/>
+          <w:spacing w:val="0"/>
+          <w:w w:val="100"/>
+          <w:position w:val="0"/>
+          <w:shd w:val="clear" w:color="auto" w:fill="auto"/>
+          <w:lang w:val="en-US" w:eastAsia="en-US" w:bidi="en-US"/>
+        </w:rPr>
+        <w:t>Antiquity,</w:t>
+      </w:r>
+      <w:r>
+        <w:rPr>
+          <w:rFonts w:ascii="Times New Roman" w:eastAsia="Times New Roman" w:hAnsi="Times New Roman" w:cs="Times New Roman"/>
+          <w:color w:val="000000"/>
+          <w:spacing w:val="0"/>
+          <w:w w:val="100"/>
+          <w:position w:val="0"/>
+          <w:shd w:val="clear" w:color="auto" w:fill="auto"/>
+          <w:lang w:val="en-US" w:eastAsia="en-US" w:bidi="en-US"/>
+        </w:rPr>
+        <w:t xml:space="preserve"> an officer among the Athenians, whereof there were turn chosen yearly, to command the troops of the state. Plutarch avers there was one chosen from each tribe ; but Pollux seems to say they were chosen indifferently from the people. The people themselves made the choice, on the last day of the year, in a place called </w:t>
+      </w:r>
+      <w:r>
+        <w:rPr>
+          <w:rFonts w:ascii="Times New Roman" w:eastAsia="Times New Roman" w:hAnsi="Times New Roman" w:cs="Times New Roman"/>
+          <w:i/>
+          <w:iCs/>
+          <w:color w:val="000000"/>
+          <w:spacing w:val="0"/>
+          <w:w w:val="100"/>
+          <w:position w:val="0"/>
+          <w:shd w:val="clear" w:color="auto" w:fill="auto"/>
+          <w:lang w:val="en-US" w:eastAsia="en-US" w:bidi="en-US"/>
+        </w:rPr>
+        <w:t>Pnyx.</w:t>
+      </w:r>
+      <w:r>
+        <w:rPr>
+          <w:rFonts w:ascii="Times New Roman" w:eastAsia="Times New Roman" w:hAnsi="Times New Roman" w:cs="Times New Roman"/>
+          <w:color w:val="000000"/>
+          <w:spacing w:val="0"/>
+          <w:w w:val="100"/>
+          <w:position w:val="0"/>
+          <w:shd w:val="clear" w:color="auto" w:fill="auto"/>
+          <w:lang w:val="en-US" w:eastAsia="en-US" w:bidi="en-US"/>
+        </w:rPr>
+        <w:t xml:space="preserve"> The two </w:t>
+      </w:r>
+      <w:r>
+        <w:rPr>
+          <w:rFonts w:ascii="Times New Roman" w:eastAsia="Times New Roman" w:hAnsi="Times New Roman" w:cs="Times New Roman"/>
+          <w:i/>
+          <w:iCs/>
+          <w:color w:val="000000"/>
+          <w:spacing w:val="0"/>
+          <w:w w:val="100"/>
+          <w:position w:val="0"/>
+          <w:shd w:val="clear" w:color="auto" w:fill="auto"/>
+          <w:lang w:val="la-001" w:eastAsia="la-001" w:bidi="la-001"/>
+        </w:rPr>
+        <w:t>strategi</w:t>
+      </w:r>
+      <w:r>
+        <w:rPr>
+          <w:rFonts w:ascii="Times New Roman" w:eastAsia="Times New Roman" w:hAnsi="Times New Roman" w:cs="Times New Roman"/>
+          <w:color w:val="000000"/>
+          <w:spacing w:val="0"/>
+          <w:w w:val="100"/>
+          <w:position w:val="0"/>
+          <w:shd w:val="clear" w:color="auto" w:fill="auto"/>
+          <w:lang w:val="la-001" w:eastAsia="la-001" w:bidi="la-001"/>
+        </w:rPr>
+        <w:t xml:space="preserve"> </w:t>
+      </w:r>
+      <w:r>
+        <w:rPr>
+          <w:rFonts w:ascii="Times New Roman" w:eastAsia="Times New Roman" w:hAnsi="Times New Roman" w:cs="Times New Roman"/>
+          <w:color w:val="000000"/>
+          <w:spacing w:val="0"/>
+          <w:w w:val="100"/>
+          <w:position w:val="0"/>
+          <w:shd w:val="clear" w:color="auto" w:fill="auto"/>
+          <w:lang w:val="en-US" w:eastAsia="en-US" w:bidi="en-US"/>
+        </w:rPr>
+        <w:t xml:space="preserve">did not command together, but took their turns day by day, as we find from Herodotus and Cornelius </w:t>
+      </w:r>
+      <w:r>
+        <w:rPr>
+          <w:rFonts w:ascii="Times New Roman" w:eastAsia="Times New Roman" w:hAnsi="Times New Roman" w:cs="Times New Roman"/>
+          <w:color w:val="000000"/>
+          <w:spacing w:val="0"/>
+          <w:w w:val="100"/>
+          <w:position w:val="0"/>
+          <w:shd w:val="clear" w:color="auto" w:fill="auto"/>
+          <w:lang w:val="la-001" w:eastAsia="la-001" w:bidi="la-001"/>
+        </w:rPr>
+        <w:t xml:space="preserve">Nepos. </w:t>
+      </w:r>
+      <w:r>
+        <w:rPr>
+          <w:rFonts w:ascii="Times New Roman" w:eastAsia="Times New Roman" w:hAnsi="Times New Roman" w:cs="Times New Roman"/>
+          <w:color w:val="000000"/>
+          <w:spacing w:val="0"/>
+          <w:w w:val="100"/>
+          <w:position w:val="0"/>
+          <w:shd w:val="clear" w:color="auto" w:fill="auto"/>
+          <w:lang w:val="en-US" w:eastAsia="en-US" w:bidi="en-US"/>
+        </w:rPr>
+        <w:t>Constantine the Great, besides many other privileges granted to the city of Athens, honoured its chief magistrate with the title of M</w:t>
+      </w:r>
+      <w:r>
+        <w:rPr>
+          <w:rFonts w:ascii="Times New Roman" w:eastAsia="Times New Roman" w:hAnsi="Times New Roman" w:cs="Times New Roman"/>
+          <w:i/>
+          <w:iCs/>
+          <w:color w:val="000000"/>
+          <w:spacing w:val="0"/>
+          <w:w w:val="100"/>
+          <w:position w:val="0"/>
+          <w:shd w:val="clear" w:color="auto" w:fill="auto"/>
+          <w:lang w:val="en-US" w:eastAsia="en-US" w:bidi="en-US"/>
+        </w:rPr>
+        <w:t>εγας</w:t>
+      </w:r>
+      <w:r>
+        <w:rPr>
+          <w:rFonts w:ascii="Times New Roman" w:eastAsia="Times New Roman" w:hAnsi="Times New Roman" w:cs="Times New Roman"/>
+          <w:color w:val="000000"/>
+          <w:spacing w:val="0"/>
+          <w:w w:val="100"/>
+          <w:position w:val="0"/>
+          <w:shd w:val="clear" w:color="auto" w:fill="auto"/>
+          <w:lang w:val="en-US" w:eastAsia="en-US" w:bidi="en-US"/>
+        </w:rPr>
+        <w:t xml:space="preserve"> ∑</w:t>
+      </w:r>
+      <w:r>
+        <w:rPr>
+          <w:rFonts w:ascii="Times New Roman" w:eastAsia="Times New Roman" w:hAnsi="Times New Roman" w:cs="Times New Roman"/>
+          <w:i/>
+          <w:iCs/>
+          <w:color w:val="000000"/>
+          <w:spacing w:val="0"/>
+          <w:w w:val="100"/>
+          <w:position w:val="0"/>
+          <w:shd w:val="clear" w:color="auto" w:fill="auto"/>
+          <w:lang w:val="en-US" w:eastAsia="en-US" w:bidi="en-US"/>
+        </w:rPr>
+        <w:t>ετϐατηγος</w:t>
+      </w:r>
+      <w:r>
+        <w:rPr>
+          <w:rFonts w:ascii="Times New Roman" w:eastAsia="Times New Roman" w:hAnsi="Times New Roman" w:cs="Times New Roman"/>
+          <w:color w:val="000000"/>
+          <w:spacing w:val="0"/>
+          <w:w w:val="100"/>
+          <w:position w:val="0"/>
+          <w:shd w:val="clear" w:color="auto" w:fill="auto"/>
+          <w:lang w:val="en-US" w:eastAsia="en-US" w:bidi="en-US"/>
+        </w:rPr>
+        <w:t>, or the Great General.</w:t>
+      </w:r>
+    </w:p>
+    <w:p>
+      <w:pPr>
+        <w:pStyle w:val="Style3"/>
+        <w:keepNext w:val="0"/>
+        <w:keepLines w:val="0"/>
+        <w:widowControl w:val="0"/>
+        <w:shd w:val="clear" w:color="auto" w:fill="auto"/>
+        <w:bidi w:val="0"/>
+        <w:spacing w:line="204" w:lineRule="auto"/>
+        <w:ind w:left="0" w:firstLine="360"/>
+        <w:jc w:val="left"/>
+      </w:pPr>
+      <w:r>
+        <w:rPr>
+          <w:rFonts w:ascii="Times New Roman" w:eastAsia="Times New Roman" w:hAnsi="Times New Roman" w:cs="Times New Roman"/>
+          <w:color w:val="000000"/>
+          <w:spacing w:val="0"/>
+          <w:w w:val="100"/>
+          <w:position w:val="0"/>
+          <w:shd w:val="clear" w:color="auto" w:fill="auto"/>
+          <w:lang w:val="en-US" w:eastAsia="en-US" w:bidi="en-US"/>
+        </w:rPr>
+        <w:t xml:space="preserve">STRATFORD, sometimes distinguished by the name </w:t>
+      </w:r>
+      <w:r>
+        <w:rPr>
+          <w:rFonts w:ascii="Times New Roman" w:eastAsia="Times New Roman" w:hAnsi="Times New Roman" w:cs="Times New Roman"/>
+          <w:i/>
+          <w:iCs/>
+          <w:color w:val="000000"/>
+          <w:spacing w:val="0"/>
+          <w:w w:val="100"/>
+          <w:position w:val="0"/>
+          <w:shd w:val="clear" w:color="auto" w:fill="auto"/>
+          <w:lang w:val="en-US" w:eastAsia="en-US" w:bidi="en-US"/>
+        </w:rPr>
+        <w:t>Long Stratford,</w:t>
+      </w:r>
+      <w:r>
+        <w:rPr>
+          <w:rFonts w:ascii="Times New Roman" w:eastAsia="Times New Roman" w:hAnsi="Times New Roman" w:cs="Times New Roman"/>
+          <w:color w:val="000000"/>
+          <w:spacing w:val="0"/>
+          <w:w w:val="100"/>
+          <w:position w:val="0"/>
+          <w:shd w:val="clear" w:color="auto" w:fill="auto"/>
+          <w:lang w:val="en-US" w:eastAsia="en-US" w:bidi="en-US"/>
+        </w:rPr>
+        <w:t xml:space="preserve"> or </w:t>
+      </w:r>
+      <w:r>
+        <w:rPr>
+          <w:rFonts w:ascii="Times New Roman" w:eastAsia="Times New Roman" w:hAnsi="Times New Roman" w:cs="Times New Roman"/>
+          <w:i/>
+          <w:iCs/>
+          <w:color w:val="000000"/>
+          <w:spacing w:val="0"/>
+          <w:w w:val="100"/>
+          <w:position w:val="0"/>
+          <w:shd w:val="clear" w:color="auto" w:fill="auto"/>
+          <w:lang w:val="en-US" w:eastAsia="en-US" w:bidi="en-US"/>
+        </w:rPr>
+        <w:t xml:space="preserve">Stratford </w:t>
+      </w:r>
+      <w:r>
+        <w:rPr>
+          <w:rFonts w:ascii="Times New Roman" w:eastAsia="Times New Roman" w:hAnsi="Times New Roman" w:cs="Times New Roman"/>
+          <w:i/>
+          <w:iCs/>
+          <w:color w:val="000000"/>
+          <w:spacing w:val="0"/>
+          <w:w w:val="100"/>
+          <w:position w:val="0"/>
+          <w:shd w:val="clear" w:color="auto" w:fill="auto"/>
+          <w:lang w:val="fr-FR" w:eastAsia="fr-FR" w:bidi="fr-FR"/>
+        </w:rPr>
+        <w:t xml:space="preserve">le </w:t>
+      </w:r>
+      <w:r>
+        <w:rPr>
+          <w:rFonts w:ascii="Times New Roman" w:eastAsia="Times New Roman" w:hAnsi="Times New Roman" w:cs="Times New Roman"/>
+          <w:i/>
+          <w:iCs/>
+          <w:color w:val="000000"/>
+          <w:spacing w:val="0"/>
+          <w:w w:val="100"/>
+          <w:position w:val="0"/>
+          <w:shd w:val="clear" w:color="auto" w:fill="auto"/>
+          <w:lang w:val="en-US" w:eastAsia="en-US" w:bidi="en-US"/>
+        </w:rPr>
+        <w:t>Bow.</w:t>
+      </w:r>
+      <w:r>
+        <w:rPr>
+          <w:rFonts w:ascii="Times New Roman" w:eastAsia="Times New Roman" w:hAnsi="Times New Roman" w:cs="Times New Roman"/>
+          <w:color w:val="000000"/>
+          <w:spacing w:val="0"/>
+          <w:w w:val="100"/>
+          <w:position w:val="0"/>
+          <w:shd w:val="clear" w:color="auto" w:fill="auto"/>
+          <w:lang w:val="en-US" w:eastAsia="en-US" w:bidi="en-US"/>
+        </w:rPr>
+        <w:t xml:space="preserve"> It is the first town in the county of Essex, on the road from London, and, be</w:t>
+        <w:softHyphen/>
+        <w:t>ing connected with Middlesex by a bridge, said to be the oldest in England, over the river Lea, may be considered</w:t>
+      </w:r>
+      <w:r>
+        <w:rPr>
+          <w:rFonts w:ascii="Times New Roman" w:eastAsia="Times New Roman" w:hAnsi="Times New Roman" w:cs="Times New Roman"/>
+          <w:color w:val="000000"/>
+          <w:spacing w:val="0"/>
+          <w:w w:val="100"/>
+          <w:position w:val="0"/>
+          <w:shd w:val="clear" w:color="auto" w:fill="auto"/>
+          <w:lang w:val="en-US" w:eastAsia="en-US" w:bidi="en-US"/>
+        </w:rPr>
+        <w:t xml:space="preserve"> </w:t>
+      </w:r>
+      <w:r>
+        <w:rPr>
+          <w:rFonts w:ascii="Times New Roman" w:eastAsia="Times New Roman" w:hAnsi="Times New Roman" w:cs="Times New Roman"/>
+          <w:color w:val="000000"/>
+          <w:spacing w:val="0"/>
+          <w:w w:val="100"/>
+          <w:position w:val="0"/>
+          <w:shd w:val="clear" w:color="auto" w:fill="auto"/>
+          <w:lang w:val="en-US" w:eastAsia="en-US" w:bidi="en-US"/>
+        </w:rPr>
+        <w:t>a suburb of the metropolis. It is in the hundred of Bea</w:t>
+        <w:softHyphen/>
+        <w:t>contree, and within the parish of West Ham. The soil is rich, but marshy, and intersected with canals and streams. Like the other suburbs of London, it has much increased</w:t>
+      </w:r>
+    </w:p>
+    <w:p>
+      <w:pPr>
+        <w:pStyle w:val="Style3"/>
+        <w:keepNext w:val="0"/>
+        <w:keepLines w:val="0"/>
+        <w:widowControl w:val="0"/>
+        <w:shd w:val="clear" w:color="auto" w:fill="auto"/>
+        <w:bidi w:val="0"/>
+        <w:spacing w:line="204" w:lineRule="auto"/>
+        <w:ind w:left="0" w:firstLine="0"/>
+        <w:jc w:val="left"/>
+      </w:pPr>
+      <w:r>
+        <w:rPr>
+          <w:rFonts w:ascii="Times New Roman" w:eastAsia="Times New Roman" w:hAnsi="Times New Roman" w:cs="Times New Roman"/>
+          <w:color w:val="000000"/>
+          <w:spacing w:val="0"/>
+          <w:w w:val="100"/>
+          <w:position w:val="0"/>
+          <w:shd w:val="clear" w:color="auto" w:fill="auto"/>
+          <w:lang w:val="en-US" w:eastAsia="en-US" w:bidi="en-US"/>
+        </w:rPr>
+        <w:t>in population, as well as industrious pursuits. The East India Docks are within the parish. One of the pursuits in this place is that of practical chemistry, on a large scale, for making magnesia, the volatile salts, Prussian blue, and other preparations. There are, besides, bleachers, calico- printers, brewers, distillers, and millers. The parish of West Ham is divided into four parts, but the division of Stratford is by very far the largest, though not distinguish</w:t>
+        <w:softHyphen/>
+        <w:t>ed in the decennial population returns. The number of souls in the parish of West Ham amounted in 1801 to 6485, in 1811 to 8136, in 1821 to 9753, and in 1831 to 11,580.</w:t>
+      </w:r>
+    </w:p>
+    <w:p>
+      <w:pPr>
+        <w:pStyle w:val="Style3"/>
+        <w:keepNext w:val="0"/>
+        <w:keepLines w:val="0"/>
+        <w:widowControl w:val="0"/>
+        <w:shd w:val="clear" w:color="auto" w:fill="auto"/>
+        <w:bidi w:val="0"/>
+        <w:spacing w:line="204" w:lineRule="auto"/>
+        <w:ind w:left="0" w:firstLine="360"/>
+        <w:jc w:val="left"/>
+      </w:pPr>
+      <w:r>
+        <w:rPr>
+          <w:rFonts w:ascii="Times New Roman" w:eastAsia="Times New Roman" w:hAnsi="Times New Roman" w:cs="Times New Roman"/>
+          <w:smallCaps/>
+          <w:color w:val="000000"/>
+          <w:spacing w:val="0"/>
+          <w:w w:val="100"/>
+          <w:position w:val="0"/>
+          <w:shd w:val="clear" w:color="auto" w:fill="auto"/>
+          <w:lang w:val="en-US" w:eastAsia="en-US" w:bidi="en-US"/>
+        </w:rPr>
+        <w:t xml:space="preserve">Stratford, </w:t>
+      </w:r>
+      <w:r>
+        <w:rPr>
+          <w:rFonts w:ascii="Times New Roman" w:eastAsia="Times New Roman" w:hAnsi="Times New Roman" w:cs="Times New Roman"/>
+          <w:i/>
+          <w:iCs/>
+          <w:color w:val="000000"/>
           <w:spacing w:val="0"/>
           <w:w w:val="100"/>
           <w:position w:val="0"/>
@@ -1196,6 +684,8 @@
       </w:r>
       <w:r>
         <w:rPr>
+          <w:rFonts w:ascii="Times New Roman" w:eastAsia="Times New Roman" w:hAnsi="Times New Roman" w:cs="Times New Roman"/>
+          <w:color w:val="000000"/>
           <w:spacing w:val="0"/>
           <w:w w:val="100"/>
           <w:position w:val="0"/>
@@ -1212,7 +702,8 @@
       </w:r>
       <w:r>
         <w:rPr>
-          <w:color w:val="816C54"/>
+          <w:rFonts w:ascii="Times New Roman" w:eastAsia="Times New Roman" w:hAnsi="Times New Roman" w:cs="Times New Roman"/>
+          <w:color w:val="000000"/>
           <w:spacing w:val="0"/>
           <w:w w:val="100"/>
           <w:position w:val="0"/>
@@ -1223,6 +714,8 @@
       </w:r>
       <w:r>
         <w:rPr>
+          <w:rFonts w:ascii="Times New Roman" w:eastAsia="Times New Roman" w:hAnsi="Times New Roman" w:cs="Times New Roman"/>
+          <w:color w:val="000000"/>
           <w:spacing w:val="0"/>
           <w:w w:val="100"/>
           <w:position w:val="0"/>
@@ -1233,7 +726,8 @@
       </w:r>
       <w:r>
         <w:rPr>
-          <w:color w:val="816C54"/>
+          <w:rFonts w:ascii="Times New Roman" w:eastAsia="Times New Roman" w:hAnsi="Times New Roman" w:cs="Times New Roman"/>
+          <w:color w:val="000000"/>
           <w:spacing w:val="0"/>
           <w:w w:val="100"/>
           <w:position w:val="0"/>
@@ -1244,6 +738,8 @@
       </w:r>
       <w:r>
         <w:rPr>
+          <w:rFonts w:ascii="Times New Roman" w:eastAsia="Times New Roman" w:hAnsi="Times New Roman" w:cs="Times New Roman"/>
+          <w:color w:val="000000"/>
           <w:spacing w:val="0"/>
           <w:w w:val="100"/>
           <w:position w:val="0"/>
@@ -1255,19 +751,21 @@
     </w:p>
     <w:p>
       <w:pPr>
-        <w:pStyle w:val="Style2"/>
+        <w:pStyle w:val="Style3"/>
         <w:keepNext w:val="0"/>
         <w:keepLines w:val="0"/>
         <w:widowControl w:val="0"/>
         <w:shd w:val="clear" w:color="auto" w:fill="auto"/>
         <w:bidi w:val="0"/>
-        <w:spacing w:before="0" w:after="0" w:line="204" w:lineRule="auto"/>
-        <w:ind w:left="0" w:right="0" w:firstLine="240"/>
-        <w:jc w:val="both"/>
+        <w:spacing w:line="204" w:lineRule="auto"/>
+        <w:ind w:left="0" w:firstLine="360"/>
+        <w:jc w:val="left"/>
       </w:pPr>
       <w:r>
         <w:rPr>
+          <w:rFonts w:ascii="Times New Roman" w:eastAsia="Times New Roman" w:hAnsi="Times New Roman" w:cs="Times New Roman"/>
           <w:smallCaps/>
+          <w:color w:val="000000"/>
           <w:spacing w:val="0"/>
           <w:w w:val="100"/>
           <w:position w:val="0"/>
@@ -1278,8 +776,10 @@
       </w:r>
       <w:r>
         <w:rPr>
+          <w:rFonts w:ascii="Times New Roman" w:eastAsia="Times New Roman" w:hAnsi="Times New Roman" w:cs="Times New Roman"/>
           <w:i/>
           <w:iCs/>
+          <w:color w:val="000000"/>
           <w:spacing w:val="0"/>
           <w:w w:val="100"/>
           <w:position w:val="0"/>
@@ -1290,6 +790,8 @@
       </w:r>
       <w:r>
         <w:rPr>
+          <w:rFonts w:ascii="Times New Roman" w:eastAsia="Times New Roman" w:hAnsi="Times New Roman" w:cs="Times New Roman"/>
+          <w:color w:val="000000"/>
           <w:spacing w:val="0"/>
           <w:w w:val="100"/>
           <w:position w:val="0"/>
@@ -1300,7 +802,8 @@
       </w:r>
       <w:r>
         <w:rPr>
-          <w:color w:val="816C54"/>
+          <w:rFonts w:ascii="Times New Roman" w:eastAsia="Times New Roman" w:hAnsi="Times New Roman" w:cs="Times New Roman"/>
+          <w:color w:val="000000"/>
           <w:spacing w:val="0"/>
           <w:w w:val="100"/>
           <w:position w:val="0"/>
@@ -1311,6 +814,8 @@
       </w:r>
       <w:r>
         <w:rPr>
+          <w:rFonts w:ascii="Times New Roman" w:eastAsia="Times New Roman" w:hAnsi="Times New Roman" w:cs="Times New Roman"/>
+          <w:color w:val="000000"/>
           <w:spacing w:val="0"/>
           <w:w w:val="100"/>
           <w:position w:val="0"/>
@@ -1321,7 +826,8 @@
       </w:r>
       <w:r>
         <w:rPr>
-          <w:color w:val="816C54"/>
+          <w:rFonts w:ascii="Times New Roman" w:eastAsia="Times New Roman" w:hAnsi="Times New Roman" w:cs="Times New Roman"/>
+          <w:color w:val="000000"/>
           <w:spacing w:val="0"/>
           <w:w w:val="100"/>
           <w:position w:val="0"/>
@@ -1332,6 +838,8 @@
       </w:r>
       <w:r>
         <w:rPr>
+          <w:rFonts w:ascii="Times New Roman" w:eastAsia="Times New Roman" w:hAnsi="Times New Roman" w:cs="Times New Roman"/>
+          <w:color w:val="000000"/>
           <w:spacing w:val="0"/>
           <w:w w:val="100"/>
           <w:position w:val="0"/>
@@ -1342,7 +850,8 @@
       </w:r>
       <w:r>
         <w:rPr>
-          <w:color w:val="816C54"/>
+          <w:rFonts w:ascii="Times New Roman" w:eastAsia="Times New Roman" w:hAnsi="Times New Roman" w:cs="Times New Roman"/>
+          <w:color w:val="000000"/>
           <w:spacing w:val="0"/>
           <w:w w:val="100"/>
           <w:position w:val="0"/>
@@ -1353,6 +862,8 @@
       </w:r>
       <w:r>
         <w:rPr>
+          <w:rFonts w:ascii="Times New Roman" w:eastAsia="Times New Roman" w:hAnsi="Times New Roman" w:cs="Times New Roman"/>
+          <w:color w:val="000000"/>
           <w:spacing w:val="0"/>
           <w:w w:val="100"/>
           <w:position w:val="0"/>
@@ -1363,7 +874,8 @@
       </w:r>
       <w:r>
         <w:rPr>
-          <w:color w:val="816C54"/>
+          <w:rFonts w:ascii="Times New Roman" w:eastAsia="Times New Roman" w:hAnsi="Times New Roman" w:cs="Times New Roman"/>
+          <w:color w:val="000000"/>
           <w:spacing w:val="0"/>
           <w:w w:val="100"/>
           <w:position w:val="0"/>
@@ -1374,6 +886,8 @@
       </w:r>
       <w:r>
         <w:rPr>
+          <w:rFonts w:ascii="Times New Roman" w:eastAsia="Times New Roman" w:hAnsi="Times New Roman" w:cs="Times New Roman"/>
+          <w:color w:val="000000"/>
           <w:spacing w:val="0"/>
           <w:w w:val="100"/>
           <w:position w:val="0"/>
@@ -1384,7 +898,8 @@
       </w:r>
       <w:r>
         <w:rPr>
-          <w:color w:val="816C54"/>
+          <w:rFonts w:ascii="Times New Roman" w:eastAsia="Times New Roman" w:hAnsi="Times New Roman" w:cs="Times New Roman"/>
+          <w:color w:val="000000"/>
           <w:spacing w:val="0"/>
           <w:w w:val="100"/>
           <w:position w:val="0"/>
@@ -1395,6 +910,8 @@
       </w:r>
       <w:r>
         <w:rPr>
+          <w:rFonts w:ascii="Times New Roman" w:eastAsia="Times New Roman" w:hAnsi="Times New Roman" w:cs="Times New Roman"/>
+          <w:color w:val="000000"/>
           <w:spacing w:val="0"/>
           <w:w w:val="100"/>
           <w:position w:val="0"/>
@@ -1405,7 +922,8 @@
       </w:r>
       <w:r>
         <w:rPr>
-          <w:color w:val="816C54"/>
+          <w:rFonts w:ascii="Times New Roman" w:eastAsia="Times New Roman" w:hAnsi="Times New Roman" w:cs="Times New Roman"/>
+          <w:color w:val="000000"/>
           <w:spacing w:val="0"/>
           <w:w w:val="100"/>
           <w:position w:val="0"/>
@@ -1416,6 +934,8 @@
       </w:r>
       <w:r>
         <w:rPr>
+          <w:rFonts w:ascii="Times New Roman" w:eastAsia="Times New Roman" w:hAnsi="Times New Roman" w:cs="Times New Roman"/>
+          <w:color w:val="000000"/>
           <w:spacing w:val="0"/>
           <w:w w:val="100"/>
           <w:position w:val="0"/>
@@ -1426,7 +946,8 @@
       </w:r>
       <w:r>
         <w:rPr>
-          <w:color w:val="816C54"/>
+          <w:rFonts w:ascii="Times New Roman" w:eastAsia="Times New Roman" w:hAnsi="Times New Roman" w:cs="Times New Roman"/>
+          <w:color w:val="000000"/>
           <w:spacing w:val="0"/>
           <w:w w:val="100"/>
           <w:position w:val="0"/>
@@ -1437,6 +958,8 @@
       </w:r>
       <w:r>
         <w:rPr>
+          <w:rFonts w:ascii="Times New Roman" w:eastAsia="Times New Roman" w:hAnsi="Times New Roman" w:cs="Times New Roman"/>
+          <w:color w:val="000000"/>
           <w:spacing w:val="0"/>
           <w:w w:val="100"/>
           <w:position w:val="0"/>
@@ -1447,7 +970,8 @@
       </w:r>
       <w:r>
         <w:rPr>
-          <w:color w:val="816C54"/>
+          <w:rFonts w:ascii="Times New Roman" w:eastAsia="Times New Roman" w:hAnsi="Times New Roman" w:cs="Times New Roman"/>
+          <w:color w:val="000000"/>
           <w:spacing w:val="0"/>
           <w:w w:val="100"/>
           <w:position w:val="0"/>
@@ -1458,6 +982,8 @@
       </w:r>
       <w:r>
         <w:rPr>
+          <w:rFonts w:ascii="Times New Roman" w:eastAsia="Times New Roman" w:hAnsi="Times New Roman" w:cs="Times New Roman"/>
+          <w:color w:val="000000"/>
           <w:spacing w:val="0"/>
           <w:w w:val="100"/>
           <w:position w:val="0"/>
@@ -1468,7 +994,8 @@
       </w:r>
       <w:r>
         <w:rPr>
-          <w:color w:val="816C54"/>
+          <w:rFonts w:ascii="Times New Roman" w:eastAsia="Times New Roman" w:hAnsi="Times New Roman" w:cs="Times New Roman"/>
+          <w:color w:val="000000"/>
           <w:spacing w:val="0"/>
           <w:w w:val="100"/>
           <w:position w:val="0"/>
@@ -1479,6 +1006,8 @@
       </w:r>
       <w:r>
         <w:rPr>
+          <w:rFonts w:ascii="Times New Roman" w:eastAsia="Times New Roman" w:hAnsi="Times New Roman" w:cs="Times New Roman"/>
+          <w:color w:val="000000"/>
           <w:spacing w:val="0"/>
           <w:w w:val="100"/>
           <w:position w:val="0"/>
@@ -1489,7 +1018,8 @@
       </w:r>
       <w:r>
         <w:rPr>
-          <w:color w:val="816C54"/>
+          <w:rFonts w:ascii="Times New Roman" w:eastAsia="Times New Roman" w:hAnsi="Times New Roman" w:cs="Times New Roman"/>
+          <w:color w:val="000000"/>
           <w:spacing w:val="0"/>
           <w:w w:val="100"/>
           <w:position w:val="0"/>
@@ -1500,6 +1030,8 @@
       </w:r>
       <w:r>
         <w:rPr>
+          <w:rFonts w:ascii="Times New Roman" w:eastAsia="Times New Roman" w:hAnsi="Times New Roman" w:cs="Times New Roman"/>
+          <w:color w:val="000000"/>
           <w:spacing w:val="0"/>
           <w:w w:val="100"/>
           <w:position w:val="0"/>
@@ -1510,7 +1042,8 @@
       </w:r>
       <w:r>
         <w:rPr>
-          <w:color w:val="816C54"/>
+          <w:rFonts w:ascii="Times New Roman" w:eastAsia="Times New Roman" w:hAnsi="Times New Roman" w:cs="Times New Roman"/>
+          <w:color w:val="000000"/>
           <w:spacing w:val="0"/>
           <w:w w:val="100"/>
           <w:position w:val="0"/>
@@ -1521,6 +1054,8 @@
       </w:r>
       <w:r>
         <w:rPr>
+          <w:rFonts w:ascii="Times New Roman" w:eastAsia="Times New Roman" w:hAnsi="Times New Roman" w:cs="Times New Roman"/>
+          <w:color w:val="000000"/>
           <w:spacing w:val="0"/>
           <w:w w:val="100"/>
           <w:position w:val="0"/>
@@ -1531,7 +1066,8 @@
       </w:r>
       <w:r>
         <w:rPr>
-          <w:color w:val="816C54"/>
+          <w:rFonts w:ascii="Times New Roman" w:eastAsia="Times New Roman" w:hAnsi="Times New Roman" w:cs="Times New Roman"/>
+          <w:color w:val="000000"/>
           <w:spacing w:val="0"/>
           <w:w w:val="100"/>
           <w:position w:val="0"/>
@@ -1543,6 +1079,8 @@
       </w:r>
       <w:r>
         <w:rPr>
+          <w:rFonts w:ascii="Times New Roman" w:eastAsia="Times New Roman" w:hAnsi="Times New Roman" w:cs="Times New Roman"/>
+          <w:color w:val="000000"/>
           <w:spacing w:val="0"/>
           <w:w w:val="100"/>
           <w:position w:val="0"/>
@@ -1553,7 +1091,8 @@
       </w:r>
       <w:r>
         <w:rPr>
-          <w:color w:val="816C54"/>
+          <w:rFonts w:ascii="Times New Roman" w:eastAsia="Times New Roman" w:hAnsi="Times New Roman" w:cs="Times New Roman"/>
+          <w:color w:val="000000"/>
           <w:spacing w:val="0"/>
           <w:w w:val="100"/>
           <w:position w:val="0"/>
@@ -1564,6 +1103,8 @@
       </w:r>
       <w:r>
         <w:rPr>
+          <w:rFonts w:ascii="Times New Roman" w:eastAsia="Times New Roman" w:hAnsi="Times New Roman" w:cs="Times New Roman"/>
+          <w:color w:val="000000"/>
           <w:spacing w:val="0"/>
           <w:w w:val="100"/>
           <w:position w:val="0"/>
@@ -1575,19 +1116,21 @@
     </w:p>
     <w:p>
       <w:pPr>
-        <w:pStyle w:val="Style2"/>
+        <w:pStyle w:val="Style3"/>
         <w:keepNext w:val="0"/>
         <w:keepLines w:val="0"/>
         <w:widowControl w:val="0"/>
         <w:shd w:val="clear" w:color="auto" w:fill="auto"/>
         <w:bidi w:val="0"/>
-        <w:spacing w:before="0" w:after="0" w:line="204" w:lineRule="auto"/>
-        <w:ind w:left="0" w:right="0" w:firstLine="240"/>
-        <w:jc w:val="both"/>
+        <w:spacing w:line="204" w:lineRule="auto"/>
+        <w:ind w:left="0" w:firstLine="360"/>
+        <w:jc w:val="left"/>
       </w:pPr>
       <w:r>
         <w:rPr>
+          <w:rFonts w:ascii="Times New Roman" w:eastAsia="Times New Roman" w:hAnsi="Times New Roman" w:cs="Times New Roman"/>
           <w:smallCaps/>
+          <w:color w:val="000000"/>
           <w:spacing w:val="0"/>
           <w:w w:val="100"/>
           <w:position w:val="0"/>
@@ -1598,6 +1141,8 @@
       </w:r>
       <w:r>
         <w:rPr>
+          <w:rFonts w:ascii="Times New Roman" w:eastAsia="Times New Roman" w:hAnsi="Times New Roman" w:cs="Times New Roman"/>
+          <w:color w:val="000000"/>
           <w:spacing w:val="0"/>
           <w:w w:val="100"/>
           <w:position w:val="0"/>
@@ -1608,7 +1153,8 @@
       </w:r>
       <w:r>
         <w:rPr>
-          <w:color w:val="816C54"/>
+          <w:rFonts w:ascii="Times New Roman" w:eastAsia="Times New Roman" w:hAnsi="Times New Roman" w:cs="Times New Roman"/>
+          <w:color w:val="000000"/>
           <w:spacing w:val="0"/>
           <w:w w:val="100"/>
           <w:position w:val="0"/>
@@ -1619,6 +1165,8 @@
       </w:r>
       <w:r>
         <w:rPr>
+          <w:rFonts w:ascii="Times New Roman" w:eastAsia="Times New Roman" w:hAnsi="Times New Roman" w:cs="Times New Roman"/>
+          <w:color w:val="000000"/>
           <w:spacing w:val="0"/>
           <w:w w:val="100"/>
           <w:position w:val="0"/>
@@ -1629,7 +1177,8 @@
       </w:r>
       <w:r>
         <w:rPr>
-          <w:color w:val="816C54"/>
+          <w:rFonts w:ascii="Times New Roman" w:eastAsia="Times New Roman" w:hAnsi="Times New Roman" w:cs="Times New Roman"/>
+          <w:color w:val="000000"/>
           <w:spacing w:val="0"/>
           <w:w w:val="100"/>
           <w:position w:val="0"/>
@@ -1640,6 +1189,8 @@
       </w:r>
       <w:r>
         <w:rPr>
+          <w:rFonts w:ascii="Times New Roman" w:eastAsia="Times New Roman" w:hAnsi="Times New Roman" w:cs="Times New Roman"/>
+          <w:color w:val="000000"/>
           <w:spacing w:val="0"/>
           <w:w w:val="100"/>
           <w:position w:val="0"/>
@@ -1650,7 +1201,8 @@
       </w:r>
       <w:r>
         <w:rPr>
-          <w:color w:val="816C54"/>
+          <w:rFonts w:ascii="Times New Roman" w:eastAsia="Times New Roman" w:hAnsi="Times New Roman" w:cs="Times New Roman"/>
+          <w:color w:val="000000"/>
           <w:spacing w:val="0"/>
           <w:w w:val="100"/>
           <w:position w:val="0"/>
@@ -1661,6 +1213,8 @@
       </w:r>
       <w:r>
         <w:rPr>
+          <w:rFonts w:ascii="Times New Roman" w:eastAsia="Times New Roman" w:hAnsi="Times New Roman" w:cs="Times New Roman"/>
+          <w:color w:val="000000"/>
           <w:spacing w:val="0"/>
           <w:w w:val="100"/>
           <w:position w:val="0"/>
@@ -1671,7 +1225,8 @@
       </w:r>
       <w:r>
         <w:rPr>
-          <w:color w:val="816C54"/>
+          <w:rFonts w:ascii="Times New Roman" w:eastAsia="Times New Roman" w:hAnsi="Times New Roman" w:cs="Times New Roman"/>
+          <w:color w:val="000000"/>
           <w:spacing w:val="0"/>
           <w:w w:val="100"/>
           <w:position w:val="0"/>
@@ -1682,6 +1237,8 @@
       </w:r>
       <w:r>
         <w:rPr>
+          <w:rFonts w:ascii="Times New Roman" w:eastAsia="Times New Roman" w:hAnsi="Times New Roman" w:cs="Times New Roman"/>
+          <w:color w:val="000000"/>
           <w:spacing w:val="0"/>
           <w:w w:val="100"/>
           <w:position w:val="0"/>
@@ -1692,7 +1249,8 @@
       </w:r>
       <w:r>
         <w:rPr>
-          <w:color w:val="816C54"/>
+          <w:rFonts w:ascii="Times New Roman" w:eastAsia="Times New Roman" w:hAnsi="Times New Roman" w:cs="Times New Roman"/>
+          <w:color w:val="000000"/>
           <w:spacing w:val="0"/>
           <w:w w:val="100"/>
           <w:position w:val="0"/>
@@ -1703,6 +1261,8 @@
       </w:r>
       <w:r>
         <w:rPr>
+          <w:rFonts w:ascii="Times New Roman" w:eastAsia="Times New Roman" w:hAnsi="Times New Roman" w:cs="Times New Roman"/>
+          <w:color w:val="000000"/>
           <w:spacing w:val="0"/>
           <w:w w:val="100"/>
           <w:position w:val="0"/>
@@ -1713,7 +1273,8 @@
       </w:r>
       <w:r>
         <w:rPr>
-          <w:color w:val="816C54"/>
+          <w:rFonts w:ascii="Times New Roman" w:eastAsia="Times New Roman" w:hAnsi="Times New Roman" w:cs="Times New Roman"/>
+          <w:color w:val="000000"/>
           <w:spacing w:val="0"/>
           <w:w w:val="100"/>
           <w:position w:val="0"/>
@@ -1724,6 +1285,8 @@
       </w:r>
       <w:r>
         <w:rPr>
+          <w:rFonts w:ascii="Times New Roman" w:eastAsia="Times New Roman" w:hAnsi="Times New Roman" w:cs="Times New Roman"/>
+          <w:color w:val="000000"/>
           <w:spacing w:val="0"/>
           <w:w w:val="100"/>
           <w:position w:val="0"/>
@@ -1734,7 +1297,8 @@
       </w:r>
       <w:r>
         <w:rPr>
-          <w:color w:val="816C54"/>
+          <w:rFonts w:ascii="Times New Roman" w:eastAsia="Times New Roman" w:hAnsi="Times New Roman" w:cs="Times New Roman"/>
+          <w:color w:val="000000"/>
           <w:spacing w:val="0"/>
           <w:w w:val="100"/>
           <w:position w:val="0"/>
@@ -1745,6 +1309,8 @@
       </w:r>
       <w:r>
         <w:rPr>
+          <w:rFonts w:ascii="Times New Roman" w:eastAsia="Times New Roman" w:hAnsi="Times New Roman" w:cs="Times New Roman"/>
+          <w:color w:val="000000"/>
           <w:spacing w:val="0"/>
           <w:w w:val="100"/>
           <w:position w:val="0"/>
@@ -1755,7 +1321,8 @@
       </w:r>
       <w:r>
         <w:rPr>
-          <w:color w:val="816C54"/>
+          <w:rFonts w:ascii="Times New Roman" w:eastAsia="Times New Roman" w:hAnsi="Times New Roman" w:cs="Times New Roman"/>
+          <w:color w:val="000000"/>
           <w:spacing w:val="0"/>
           <w:w w:val="100"/>
           <w:position w:val="0"/>
@@ -1766,6 +1333,8 @@
       </w:r>
       <w:r>
         <w:rPr>
+          <w:rFonts w:ascii="Times New Roman" w:eastAsia="Times New Roman" w:hAnsi="Times New Roman" w:cs="Times New Roman"/>
+          <w:color w:val="000000"/>
           <w:spacing w:val="0"/>
           <w:w w:val="100"/>
           <w:position w:val="0"/>
@@ -1776,7 +1345,8 @@
       </w:r>
       <w:r>
         <w:rPr>
-          <w:color w:val="816C54"/>
+          <w:rFonts w:ascii="Times New Roman" w:eastAsia="Times New Roman" w:hAnsi="Times New Roman" w:cs="Times New Roman"/>
+          <w:color w:val="000000"/>
           <w:spacing w:val="0"/>
           <w:w w:val="100"/>
           <w:position w:val="0"/>
@@ -1788,6 +1358,8 @@
       </w:r>
       <w:r>
         <w:rPr>
+          <w:rFonts w:ascii="Times New Roman" w:eastAsia="Times New Roman" w:hAnsi="Times New Roman" w:cs="Times New Roman"/>
+          <w:color w:val="000000"/>
           <w:spacing w:val="0"/>
           <w:w w:val="100"/>
           <w:position w:val="0"/>
@@ -1798,7 +1370,8 @@
       </w:r>
       <w:r>
         <w:rPr>
-          <w:color w:val="816C54"/>
+          <w:rFonts w:ascii="Times New Roman" w:eastAsia="Times New Roman" w:hAnsi="Times New Roman" w:cs="Times New Roman"/>
+          <w:color w:val="000000"/>
           <w:spacing w:val="0"/>
           <w:w w:val="100"/>
           <w:position w:val="0"/>
@@ -1809,6 +1382,8 @@
       </w:r>
       <w:r>
         <w:rPr>
+          <w:rFonts w:ascii="Times New Roman" w:eastAsia="Times New Roman" w:hAnsi="Times New Roman" w:cs="Times New Roman"/>
+          <w:color w:val="000000"/>
           <w:spacing w:val="0"/>
           <w:w w:val="100"/>
           <w:position w:val="0"/>
@@ -1819,7 +1394,8 @@
       </w:r>
       <w:r>
         <w:rPr>
-          <w:color w:val="816C54"/>
+          <w:rFonts w:ascii="Times New Roman" w:eastAsia="Times New Roman" w:hAnsi="Times New Roman" w:cs="Times New Roman"/>
+          <w:color w:val="000000"/>
           <w:spacing w:val="0"/>
           <w:w w:val="100"/>
           <w:position w:val="0"/>
@@ -1830,6 +1406,8 @@
       </w:r>
       <w:r>
         <w:rPr>
+          <w:rFonts w:ascii="Times New Roman" w:eastAsia="Times New Roman" w:hAnsi="Times New Roman" w:cs="Times New Roman"/>
+          <w:color w:val="000000"/>
           <w:spacing w:val="0"/>
           <w:w w:val="100"/>
           <w:position w:val="0"/>
@@ -1840,7 +1418,8 @@
       </w:r>
       <w:r>
         <w:rPr>
-          <w:color w:val="816C54"/>
+          <w:rFonts w:ascii="Times New Roman" w:eastAsia="Times New Roman" w:hAnsi="Times New Roman" w:cs="Times New Roman"/>
+          <w:color w:val="000000"/>
           <w:spacing w:val="0"/>
           <w:w w:val="100"/>
           <w:position w:val="0"/>
@@ -1851,6 +1430,8 @@
       </w:r>
       <w:r>
         <w:rPr>
+          <w:rFonts w:ascii="Times New Roman" w:eastAsia="Times New Roman" w:hAnsi="Times New Roman" w:cs="Times New Roman"/>
+          <w:color w:val="000000"/>
           <w:spacing w:val="0"/>
           <w:w w:val="100"/>
           <w:position w:val="0"/>
@@ -1861,7 +1442,8 @@
       </w:r>
       <w:r>
         <w:rPr>
-          <w:color w:val="816C54"/>
+          <w:rFonts w:ascii="Times New Roman" w:eastAsia="Times New Roman" w:hAnsi="Times New Roman" w:cs="Times New Roman"/>
+          <w:color w:val="000000"/>
           <w:spacing w:val="0"/>
           <w:w w:val="100"/>
           <w:position w:val="0"/>
@@ -1872,6 +1454,8 @@
       </w:r>
       <w:r>
         <w:rPr>
+          <w:rFonts w:ascii="Times New Roman" w:eastAsia="Times New Roman" w:hAnsi="Times New Roman" w:cs="Times New Roman"/>
+          <w:color w:val="000000"/>
           <w:spacing w:val="0"/>
           <w:w w:val="100"/>
           <w:position w:val="0"/>
@@ -1882,7 +1466,8 @@
       </w:r>
       <w:r>
         <w:rPr>
-          <w:color w:val="816C54"/>
+          <w:rFonts w:ascii="Times New Roman" w:eastAsia="Times New Roman" w:hAnsi="Times New Roman" w:cs="Times New Roman"/>
+          <w:color w:val="000000"/>
           <w:spacing w:val="0"/>
           <w:w w:val="100"/>
           <w:position w:val="0"/>
@@ -1893,6 +1478,8 @@
       </w:r>
       <w:r>
         <w:rPr>
+          <w:rFonts w:ascii="Times New Roman" w:eastAsia="Times New Roman" w:hAnsi="Times New Roman" w:cs="Times New Roman"/>
+          <w:color w:val="000000"/>
           <w:spacing w:val="0"/>
           <w:w w:val="100"/>
           <w:position w:val="0"/>
@@ -1903,7 +1490,8 @@
       </w:r>
       <w:r>
         <w:rPr>
-          <w:color w:val="816C54"/>
+          <w:rFonts w:ascii="Times New Roman" w:eastAsia="Times New Roman" w:hAnsi="Times New Roman" w:cs="Times New Roman"/>
+          <w:color w:val="000000"/>
           <w:spacing w:val="0"/>
           <w:w w:val="100"/>
           <w:position w:val="0"/>
@@ -1914,6 +1502,8 @@
       </w:r>
       <w:r>
         <w:rPr>
+          <w:rFonts w:ascii="Times New Roman" w:eastAsia="Times New Roman" w:hAnsi="Times New Roman" w:cs="Times New Roman"/>
+          <w:color w:val="000000"/>
           <w:spacing w:val="0"/>
           <w:w w:val="100"/>
           <w:position w:val="0"/>
@@ -1924,7 +1514,8 @@
       </w:r>
       <w:r>
         <w:rPr>
-          <w:color w:val="816C54"/>
+          <w:rFonts w:ascii="Times New Roman" w:eastAsia="Times New Roman" w:hAnsi="Times New Roman" w:cs="Times New Roman"/>
+          <w:color w:val="000000"/>
           <w:spacing w:val="0"/>
           <w:w w:val="100"/>
           <w:position w:val="0"/>
@@ -1936,18 +1527,20 @@
     </w:p>
     <w:p>
       <w:pPr>
-        <w:pStyle w:val="Style2"/>
+        <w:pStyle w:val="Style3"/>
         <w:keepNext w:val="0"/>
         <w:keepLines w:val="0"/>
         <w:widowControl w:val="0"/>
         <w:shd w:val="clear" w:color="auto" w:fill="auto"/>
         <w:bidi w:val="0"/>
-        <w:spacing w:before="0" w:after="0" w:line="204" w:lineRule="auto"/>
-        <w:ind w:left="0" w:right="0" w:firstLine="240"/>
-        <w:jc w:val="both"/>
+        <w:spacing w:line="204" w:lineRule="auto"/>
+        <w:ind w:left="0" w:firstLine="360"/>
+        <w:jc w:val="left"/>
       </w:pPr>
       <w:r>
         <w:rPr>
+          <w:rFonts w:ascii="Times New Roman" w:eastAsia="Times New Roman" w:hAnsi="Times New Roman" w:cs="Times New Roman"/>
+          <w:color w:val="000000"/>
           <w:spacing w:val="0"/>
           <w:w w:val="100"/>
           <w:position w:val="0"/>
@@ -1958,7 +1551,8 @@
       </w:r>
       <w:r>
         <w:rPr>
-          <w:color w:val="816C54"/>
+          <w:rFonts w:ascii="Times New Roman" w:eastAsia="Times New Roman" w:hAnsi="Times New Roman" w:cs="Times New Roman"/>
+          <w:color w:val="000000"/>
           <w:spacing w:val="0"/>
           <w:w w:val="100"/>
           <w:position w:val="0"/>
@@ -1970,6 +1564,8 @@
       </w:r>
       <w:r>
         <w:rPr>
+          <w:rFonts w:ascii="Times New Roman" w:eastAsia="Times New Roman" w:hAnsi="Times New Roman" w:cs="Times New Roman"/>
+          <w:color w:val="000000"/>
           <w:spacing w:val="0"/>
           <w:w w:val="100"/>
           <w:position w:val="0"/>
@@ -1980,7 +1576,8 @@
       </w:r>
       <w:r>
         <w:rPr>
-          <w:color w:val="816C54"/>
+          <w:rFonts w:ascii="Times New Roman" w:eastAsia="Times New Roman" w:hAnsi="Times New Roman" w:cs="Times New Roman"/>
+          <w:color w:val="000000"/>
           <w:spacing w:val="0"/>
           <w:w w:val="100"/>
           <w:position w:val="0"/>
@@ -1991,6 +1588,8 @@
       </w:r>
       <w:r>
         <w:rPr>
+          <w:rFonts w:ascii="Times New Roman" w:eastAsia="Times New Roman" w:hAnsi="Times New Roman" w:cs="Times New Roman"/>
+          <w:color w:val="000000"/>
           <w:spacing w:val="0"/>
           <w:w w:val="100"/>
           <w:position w:val="0"/>
@@ -2001,7 +1600,8 @@
       </w:r>
       <w:r>
         <w:rPr>
-          <w:color w:val="816C54"/>
+          <w:rFonts w:ascii="Times New Roman" w:eastAsia="Times New Roman" w:hAnsi="Times New Roman" w:cs="Times New Roman"/>
+          <w:color w:val="000000"/>
           <w:spacing w:val="0"/>
           <w:w w:val="100"/>
           <w:position w:val="0"/>
@@ -2012,6 +1612,8 @@
       </w:r>
       <w:r>
         <w:rPr>
+          <w:rFonts w:ascii="Times New Roman" w:eastAsia="Times New Roman" w:hAnsi="Times New Roman" w:cs="Times New Roman"/>
+          <w:color w:val="000000"/>
           <w:spacing w:val="0"/>
           <w:w w:val="100"/>
           <w:position w:val="0"/>
@@ -2023,18 +1625,20 @@
     </w:p>
     <w:p>
       <w:pPr>
-        <w:pStyle w:val="Style2"/>
+        <w:pStyle w:val="Style3"/>
         <w:keepNext w:val="0"/>
         <w:keepLines w:val="0"/>
         <w:widowControl w:val="0"/>
         <w:shd w:val="clear" w:color="auto" w:fill="auto"/>
         <w:bidi w:val="0"/>
-        <w:spacing w:before="0" w:after="0" w:line="204" w:lineRule="auto"/>
-        <w:ind w:left="0" w:right="0" w:firstLine="240"/>
-        <w:jc w:val="both"/>
+        <w:spacing w:line="204" w:lineRule="auto"/>
+        <w:ind w:left="0" w:firstLine="360"/>
+        <w:jc w:val="left"/>
       </w:pPr>
       <w:r>
         <w:rPr>
+          <w:rFonts w:ascii="Times New Roman" w:eastAsia="Times New Roman" w:hAnsi="Times New Roman" w:cs="Times New Roman"/>
+          <w:color w:val="000000"/>
           <w:spacing w:val="0"/>
           <w:w w:val="100"/>
           <w:position w:val="0"/>
@@ -2045,7 +1649,8 @@
       </w:r>
       <w:r>
         <w:rPr>
-          <w:color w:val="816C54"/>
+          <w:rFonts w:ascii="Times New Roman" w:eastAsia="Times New Roman" w:hAnsi="Times New Roman" w:cs="Times New Roman"/>
+          <w:color w:val="000000"/>
           <w:spacing w:val="0"/>
           <w:w w:val="100"/>
           <w:position w:val="0"/>
@@ -2056,6 +1661,8 @@
       </w:r>
       <w:r>
         <w:rPr>
+          <w:rFonts w:ascii="Times New Roman" w:eastAsia="Times New Roman" w:hAnsi="Times New Roman" w:cs="Times New Roman"/>
+          <w:color w:val="000000"/>
           <w:spacing w:val="0"/>
           <w:w w:val="100"/>
           <w:position w:val="0"/>
@@ -2066,7 +1673,8 @@
       </w:r>
       <w:r>
         <w:rPr>
-          <w:color w:val="816C54"/>
+          <w:rFonts w:ascii="Times New Roman" w:eastAsia="Times New Roman" w:hAnsi="Times New Roman" w:cs="Times New Roman"/>
+          <w:color w:val="000000"/>
           <w:spacing w:val="0"/>
           <w:w w:val="100"/>
           <w:position w:val="0"/>
@@ -2077,6 +1685,8 @@
       </w:r>
       <w:r>
         <w:rPr>
+          <w:rFonts w:ascii="Times New Roman" w:eastAsia="Times New Roman" w:hAnsi="Times New Roman" w:cs="Times New Roman"/>
+          <w:color w:val="000000"/>
           <w:spacing w:val="0"/>
           <w:w w:val="100"/>
           <w:position w:val="0"/>
@@ -2087,7 +1697,8 @@
       </w:r>
       <w:r>
         <w:rPr>
-          <w:color w:val="816C54"/>
+          <w:rFonts w:ascii="Times New Roman" w:eastAsia="Times New Roman" w:hAnsi="Times New Roman" w:cs="Times New Roman"/>
+          <w:color w:val="000000"/>
           <w:spacing w:val="0"/>
           <w:w w:val="100"/>
           <w:position w:val="0"/>
@@ -2098,6 +1709,8 @@
       </w:r>
       <w:r>
         <w:rPr>
+          <w:rFonts w:ascii="Times New Roman" w:eastAsia="Times New Roman" w:hAnsi="Times New Roman" w:cs="Times New Roman"/>
+          <w:color w:val="000000"/>
           <w:spacing w:val="0"/>
           <w:w w:val="100"/>
           <w:position w:val="0"/>
@@ -2108,7 +1721,8 @@
       </w:r>
       <w:r>
         <w:rPr>
-          <w:color w:val="816C54"/>
+          <w:rFonts w:ascii="Times New Roman" w:eastAsia="Times New Roman" w:hAnsi="Times New Roman" w:cs="Times New Roman"/>
+          <w:color w:val="000000"/>
           <w:spacing w:val="0"/>
           <w:w w:val="100"/>
           <w:position w:val="0"/>
@@ -2119,6 +1733,8 @@
       </w:r>
       <w:r>
         <w:rPr>
+          <w:rFonts w:ascii="Times New Roman" w:eastAsia="Times New Roman" w:hAnsi="Times New Roman" w:cs="Times New Roman"/>
+          <w:color w:val="000000"/>
           <w:spacing w:val="0"/>
           <w:w w:val="100"/>
           <w:position w:val="0"/>
@@ -2129,7 +1745,8 @@
       </w:r>
       <w:r>
         <w:rPr>
-          <w:color w:val="816C54"/>
+          <w:rFonts w:ascii="Times New Roman" w:eastAsia="Times New Roman" w:hAnsi="Times New Roman" w:cs="Times New Roman"/>
+          <w:color w:val="000000"/>
           <w:spacing w:val="0"/>
           <w:w w:val="100"/>
           <w:position w:val="0"/>
@@ -2140,6 +1757,8 @@
       </w:r>
       <w:r>
         <w:rPr>
+          <w:rFonts w:ascii="Times New Roman" w:eastAsia="Times New Roman" w:hAnsi="Times New Roman" w:cs="Times New Roman"/>
+          <w:color w:val="000000"/>
           <w:spacing w:val="0"/>
           <w:w w:val="100"/>
           <w:position w:val="0"/>
@@ -2150,7 +1769,8 @@
       </w:r>
       <w:r>
         <w:rPr>
-          <w:color w:val="816C54"/>
+          <w:rFonts w:ascii="Times New Roman" w:eastAsia="Times New Roman" w:hAnsi="Times New Roman" w:cs="Times New Roman"/>
+          <w:color w:val="000000"/>
           <w:spacing w:val="0"/>
           <w:w w:val="100"/>
           <w:position w:val="0"/>
@@ -2161,6 +1781,8 @@
       </w:r>
       <w:r>
         <w:rPr>
+          <w:rFonts w:ascii="Times New Roman" w:eastAsia="Times New Roman" w:hAnsi="Times New Roman" w:cs="Times New Roman"/>
+          <w:color w:val="000000"/>
           <w:spacing w:val="0"/>
           <w:w w:val="100"/>
           <w:position w:val="0"/>
@@ -2171,7 +1793,8 @@
       </w:r>
       <w:r>
         <w:rPr>
-          <w:color w:val="816C54"/>
+          <w:rFonts w:ascii="Times New Roman" w:eastAsia="Times New Roman" w:hAnsi="Times New Roman" w:cs="Times New Roman"/>
+          <w:color w:val="000000"/>
           <w:spacing w:val="0"/>
           <w:w w:val="100"/>
           <w:position w:val="0"/>
@@ -2182,6 +1805,8 @@
       </w:r>
       <w:r>
         <w:rPr>
+          <w:rFonts w:ascii="Times New Roman" w:eastAsia="Times New Roman" w:hAnsi="Times New Roman" w:cs="Times New Roman"/>
+          <w:color w:val="000000"/>
           <w:spacing w:val="0"/>
           <w:w w:val="100"/>
           <w:position w:val="0"/>
@@ -2192,7 +1817,8 @@
       </w:r>
       <w:r>
         <w:rPr>
-          <w:color w:val="816C54"/>
+          <w:rFonts w:ascii="Times New Roman" w:eastAsia="Times New Roman" w:hAnsi="Times New Roman" w:cs="Times New Roman"/>
+          <w:color w:val="000000"/>
           <w:spacing w:val="0"/>
           <w:w w:val="100"/>
           <w:position w:val="0"/>
@@ -2203,6 +1829,8 @@
       </w:r>
       <w:r>
         <w:rPr>
+          <w:rFonts w:ascii="Times New Roman" w:eastAsia="Times New Roman" w:hAnsi="Times New Roman" w:cs="Times New Roman"/>
+          <w:color w:val="000000"/>
           <w:spacing w:val="0"/>
           <w:w w:val="100"/>
           <w:position w:val="0"/>
@@ -2213,7 +1841,8 @@
       </w:r>
       <w:r>
         <w:rPr>
-          <w:color w:val="816C54"/>
+          <w:rFonts w:ascii="Times New Roman" w:eastAsia="Times New Roman" w:hAnsi="Times New Roman" w:cs="Times New Roman"/>
+          <w:color w:val="000000"/>
           <w:spacing w:val="0"/>
           <w:w w:val="100"/>
           <w:position w:val="0"/>
@@ -2224,6 +1853,8 @@
       </w:r>
       <w:r>
         <w:rPr>
+          <w:rFonts w:ascii="Times New Roman" w:eastAsia="Times New Roman" w:hAnsi="Times New Roman" w:cs="Times New Roman"/>
+          <w:color w:val="000000"/>
           <w:spacing w:val="0"/>
           <w:w w:val="100"/>
           <w:position w:val="0"/>
@@ -2234,7 +1865,8 @@
       </w:r>
       <w:r>
         <w:rPr>
-          <w:color w:val="816C54"/>
+          <w:rFonts w:ascii="Times New Roman" w:eastAsia="Times New Roman" w:hAnsi="Times New Roman" w:cs="Times New Roman"/>
+          <w:color w:val="000000"/>
           <w:spacing w:val="0"/>
           <w:w w:val="100"/>
           <w:position w:val="0"/>
@@ -2245,6 +1877,8 @@
       </w:r>
       <w:r>
         <w:rPr>
+          <w:rFonts w:ascii="Times New Roman" w:eastAsia="Times New Roman" w:hAnsi="Times New Roman" w:cs="Times New Roman"/>
+          <w:color w:val="000000"/>
           <w:spacing w:val="0"/>
           <w:w w:val="100"/>
           <w:position w:val="0"/>
@@ -2255,7 +1889,8 @@
       </w:r>
       <w:r>
         <w:rPr>
-          <w:color w:val="816C54"/>
+          <w:rFonts w:ascii="Times New Roman" w:eastAsia="Times New Roman" w:hAnsi="Times New Roman" w:cs="Times New Roman"/>
+          <w:color w:val="000000"/>
           <w:spacing w:val="0"/>
           <w:w w:val="100"/>
           <w:position w:val="0"/>
@@ -2266,6 +1901,8 @@
       </w:r>
       <w:r>
         <w:rPr>
+          <w:rFonts w:ascii="Times New Roman" w:eastAsia="Times New Roman" w:hAnsi="Times New Roman" w:cs="Times New Roman"/>
+          <w:color w:val="000000"/>
           <w:spacing w:val="0"/>
           <w:w w:val="100"/>
           <w:position w:val="0"/>
@@ -2276,7 +1913,8 @@
       </w:r>
       <w:r>
         <w:rPr>
-          <w:color w:val="816C54"/>
+          <w:rFonts w:ascii="Times New Roman" w:eastAsia="Times New Roman" w:hAnsi="Times New Roman" w:cs="Times New Roman"/>
+          <w:color w:val="000000"/>
           <w:spacing w:val="0"/>
           <w:w w:val="100"/>
           <w:position w:val="0"/>
@@ -2288,6 +1926,8 @@
       </w:r>
       <w:r>
         <w:rPr>
+          <w:rFonts w:ascii="Times New Roman" w:eastAsia="Times New Roman" w:hAnsi="Times New Roman" w:cs="Times New Roman"/>
+          <w:color w:val="000000"/>
           <w:spacing w:val="0"/>
           <w:w w:val="100"/>
           <w:position w:val="0"/>
@@ -2298,7 +1938,8 @@
       </w:r>
       <w:r>
         <w:rPr>
-          <w:color w:val="816C54"/>
+          <w:rFonts w:ascii="Times New Roman" w:eastAsia="Times New Roman" w:hAnsi="Times New Roman" w:cs="Times New Roman"/>
+          <w:color w:val="000000"/>
           <w:spacing w:val="0"/>
           <w:w w:val="100"/>
           <w:position w:val="0"/>
@@ -2309,6 +1950,8 @@
       </w:r>
       <w:r>
         <w:rPr>
+          <w:rFonts w:ascii="Times New Roman" w:eastAsia="Times New Roman" w:hAnsi="Times New Roman" w:cs="Times New Roman"/>
+          <w:color w:val="000000"/>
           <w:spacing w:val="0"/>
           <w:w w:val="100"/>
           <w:position w:val="0"/>
@@ -2319,7 +1962,8 @@
       </w:r>
       <w:r>
         <w:rPr>
-          <w:color w:val="816C54"/>
+          <w:rFonts w:ascii="Times New Roman" w:eastAsia="Times New Roman" w:hAnsi="Times New Roman" w:cs="Times New Roman"/>
+          <w:color w:val="000000"/>
           <w:spacing w:val="0"/>
           <w:w w:val="100"/>
           <w:position w:val="0"/>
@@ -2330,6 +1974,8 @@
       </w:r>
       <w:r>
         <w:rPr>
+          <w:rFonts w:ascii="Times New Roman" w:eastAsia="Times New Roman" w:hAnsi="Times New Roman" w:cs="Times New Roman"/>
+          <w:color w:val="000000"/>
           <w:spacing w:val="0"/>
           <w:w w:val="100"/>
           <w:position w:val="0"/>
@@ -2340,7 +1986,8 @@
       </w:r>
       <w:r>
         <w:rPr>
-          <w:color w:val="816C54"/>
+          <w:rFonts w:ascii="Times New Roman" w:eastAsia="Times New Roman" w:hAnsi="Times New Roman" w:cs="Times New Roman"/>
+          <w:color w:val="000000"/>
           <w:spacing w:val="0"/>
           <w:w w:val="100"/>
           <w:position w:val="0"/>
@@ -2351,6 +1998,8 @@
       </w:r>
       <w:r>
         <w:rPr>
+          <w:rFonts w:ascii="Times New Roman" w:eastAsia="Times New Roman" w:hAnsi="Times New Roman" w:cs="Times New Roman"/>
+          <w:color w:val="000000"/>
           <w:spacing w:val="0"/>
           <w:w w:val="100"/>
           <w:position w:val="0"/>
@@ -2361,7 +2010,8 @@
       </w:r>
       <w:r>
         <w:rPr>
-          <w:color w:val="816C54"/>
+          <w:rFonts w:ascii="Times New Roman" w:eastAsia="Times New Roman" w:hAnsi="Times New Roman" w:cs="Times New Roman"/>
+          <w:color w:val="000000"/>
           <w:spacing w:val="0"/>
           <w:w w:val="100"/>
           <w:position w:val="0"/>
@@ -2374,6 +2024,8 @@
       </w:r>
       <w:r>
         <w:rPr>
+          <w:rFonts w:ascii="Times New Roman" w:eastAsia="Times New Roman" w:hAnsi="Times New Roman" w:cs="Times New Roman"/>
+          <w:color w:val="000000"/>
           <w:spacing w:val="0"/>
           <w:w w:val="100"/>
           <w:position w:val="0"/>
@@ -2384,7 +2036,8 @@
       </w:r>
       <w:r>
         <w:rPr>
-          <w:color w:val="816C54"/>
+          <w:rFonts w:ascii="Times New Roman" w:eastAsia="Times New Roman" w:hAnsi="Times New Roman" w:cs="Times New Roman"/>
+          <w:color w:val="000000"/>
           <w:spacing w:val="0"/>
           <w:w w:val="100"/>
           <w:position w:val="0"/>
@@ -2395,6 +2048,8 @@
       </w:r>
       <w:r>
         <w:rPr>
+          <w:rFonts w:ascii="Times New Roman" w:eastAsia="Times New Roman" w:hAnsi="Times New Roman" w:cs="Times New Roman"/>
+          <w:color w:val="000000"/>
           <w:spacing w:val="0"/>
           <w:w w:val="100"/>
           <w:position w:val="0"/>
@@ -2405,7 +2060,8 @@
       </w:r>
       <w:r>
         <w:rPr>
-          <w:color w:val="816C54"/>
+          <w:rFonts w:ascii="Times New Roman" w:eastAsia="Times New Roman" w:hAnsi="Times New Roman" w:cs="Times New Roman"/>
+          <w:color w:val="000000"/>
           <w:spacing w:val="0"/>
           <w:w w:val="100"/>
           <w:position w:val="0"/>
@@ -2416,6 +2072,8 @@
       </w:r>
       <w:r>
         <w:rPr>
+          <w:rFonts w:ascii="Times New Roman" w:eastAsia="Times New Roman" w:hAnsi="Times New Roman" w:cs="Times New Roman"/>
+          <w:color w:val="000000"/>
           <w:spacing w:val="0"/>
           <w:w w:val="100"/>
           <w:position w:val="0"/>
@@ -2426,7 +2084,8 @@
       </w:r>
       <w:r>
         <w:rPr>
-          <w:color w:val="816C54"/>
+          <w:rFonts w:ascii="Times New Roman" w:eastAsia="Times New Roman" w:hAnsi="Times New Roman" w:cs="Times New Roman"/>
+          <w:color w:val="000000"/>
           <w:spacing w:val="0"/>
           <w:w w:val="100"/>
           <w:position w:val="0"/>
@@ -2438,6 +2097,8 @@
       </w:r>
       <w:r>
         <w:rPr>
+          <w:rFonts w:ascii="Times New Roman" w:eastAsia="Times New Roman" w:hAnsi="Times New Roman" w:cs="Times New Roman"/>
+          <w:color w:val="000000"/>
           <w:spacing w:val="0"/>
           <w:w w:val="100"/>
           <w:position w:val="0"/>
@@ -2448,7 +2109,8 @@
       </w:r>
       <w:r>
         <w:rPr>
-          <w:color w:val="816C54"/>
+          <w:rFonts w:ascii="Times New Roman" w:eastAsia="Times New Roman" w:hAnsi="Times New Roman" w:cs="Times New Roman"/>
+          <w:color w:val="000000"/>
           <w:spacing w:val="0"/>
           <w:w w:val="100"/>
           <w:position w:val="0"/>
@@ -2465,8 +2127,7 @@
         <w:numRestart w:val="continuous"/>
       </w:footnotePr>
       <w:pgSz w:w="12240" w:h="15840"/>
-      <w:pgMar w:top="1604" w:left="5819" w:right="2064" w:bottom="1390" w:header="1176" w:footer="962" w:gutter="0"/>
-      <w:pgNumType w:start="72"/>
+      <w:pgMar w:top="1604" w:left="5819" w:right="2064" w:bottom="1390" w:header="0" w:footer="3" w:gutter="0"/>
       <w:cols w:space="720"/>
       <w:noEndnote/>
       <w:rtlGutter w:val="0"/>
@@ -2501,7 +2162,7 @@
   <w:docDefaults>
     <w:rPrDefault>
       <w:rPr>
-        <w:rFonts w:ascii="Arial Unicode MS" w:eastAsia="Arial Unicode MS" w:hAnsi="Arial Unicode MS" w:cs="Arial Unicode MS"/>
+        <w:rFonts w:ascii="Times New Roman" w:eastAsia="Times New Roman" w:hAnsi="Times New Roman" w:cs="Times New Roman"/>
         <w:sz w:val="24"/>
         <w:szCs w:val="24"/>
         <w:lang w:val="en-US" w:eastAsia="en-US" w:bidi="en-US"/>
@@ -2533,7 +2194,7 @@
       <w:jc w:val="left"/>
     </w:pPr>
     <w:rPr>
-      <w:rFonts w:ascii="Arial Unicode MS" w:eastAsia="Arial Unicode MS" w:hAnsi="Arial Unicode MS" w:cs="Arial Unicode MS"/>
+      <w:rFonts w:ascii="Times New Roman" w:eastAsia="Times New Roman" w:hAnsi="Times New Roman" w:cs="Times New Roman"/>
       <w:color w:val="000000"/>
       <w:spacing w:val="0"/>
       <w:w w:val="100"/>
@@ -2547,7 +2208,7 @@
   <w:style w:type="character" w:default="1" w:styleId="DefaultParagraphFont">
     <w:name w:val="Default Paragraph Font"/>
     <w:rPr>
-      <w:rFonts w:ascii="Arial Unicode MS" w:eastAsia="Arial Unicode MS" w:hAnsi="Arial Unicode MS" w:cs="Arial Unicode MS"/>
+      <w:rFonts w:ascii="Times New Roman" w:eastAsia="Times New Roman" w:hAnsi="Times New Roman" w:cs="Times New Roman"/>
       <w:color w:val="000000"/>
       <w:spacing w:val="0"/>
       <w:w w:val="100"/>
@@ -2558,28 +2219,34 @@
       <w:lang w:val="en-US" w:eastAsia="en-US" w:bidi="en-US"/>
     </w:rPr>
   </w:style>
-  <w:style w:type="character" w:customStyle="1" w:styleId="CharStyle3">
+  <w:style w:type="character" w:styleId="Hyperlink">
+    <w:name w:val="Hyperlink"/>
+    <w:basedOn w:val="DefaultParagraphFont"/>
+    <w:rPr>
+      <w:color w:val="0066CC"/>
+      <w:u w:val="single"/>
+    </w:rPr>
+  </w:style>
+  <w:style w:type="character" w:customStyle="1" w:styleId="CharStyle4">
     <w:name w:val="Body text_"/>
     <w:basedOn w:val="DefaultParagraphFont"/>
-    <w:link w:val="Style2"/>
+    <w:link w:val="Style3"/>
     <w:rPr>
-      <w:rFonts w:ascii="Times New Roman" w:eastAsia="Times New Roman" w:hAnsi="Times New Roman" w:cs="Times New Roman"/>
       <w:b w:val="0"/>
       <w:bCs w:val="0"/>
       <w:i w:val="0"/>
       <w:iCs w:val="0"/>
       <w:smallCaps w:val="0"/>
       <w:strike w:val="0"/>
-      <w:color w:val="5B4E3A"/>
       <w:sz w:val="18"/>
       <w:szCs w:val="18"/>
       <w:u w:val="none"/>
     </w:rPr>
   </w:style>
-  <w:style w:type="paragraph" w:styleId="Style2">
+  <w:style w:type="paragraph" w:styleId="Style3">
     <w:name w:val="Body text"/>
     <w:basedOn w:val="Normal"/>
-    <w:link w:val="CharStyle3"/>
+    <w:link w:val="CharStyle4"/>
     <w:qFormat/>
     <w:pPr>
       <w:widowControl w:val="0"/>
@@ -2587,14 +2254,12 @@
       <w:ind w:firstLine="220"/>
     </w:pPr>
     <w:rPr>
-      <w:rFonts w:ascii="Times New Roman" w:eastAsia="Times New Roman" w:hAnsi="Times New Roman" w:cs="Times New Roman"/>
       <w:b w:val="0"/>
       <w:bCs w:val="0"/>
       <w:i w:val="0"/>
       <w:iCs w:val="0"/>
       <w:smallCaps w:val="0"/>
       <w:strike w:val="0"/>
-      <w:color w:val="5B4E3A"/>
       <w:sz w:val="18"/>
       <w:szCs w:val="18"/>
       <w:u w:val="none"/>
